--- a/doc/databaseV2.docx
+++ b/doc/databaseV2.docx
@@ -1154,8 +1154,6 @@
               </w:rPr>
               <w:t>否</w:t>
             </w:r>
-            <w:bookmarkStart w:id="0" w:name="_GoBack"/>
-            <w:bookmarkEnd w:id="0"/>
           </w:p>
         </w:tc>
         <w:tc>
@@ -2638,13 +2636,13 @@
             <w:pPr>
               <w:spacing w:line="360" w:lineRule="auto"/>
               <w:rPr>
-                <w:sz w:val="24"/>
-              </w:rPr>
-            </w:pPr>
-            <w:r>
-              <w:rPr>
-                <w:rFonts w:hint="eastAsia"/>
-                <w:sz w:val="24"/>
+                <w:szCs w:val="21"/>
+              </w:rPr>
+            </w:pPr>
+            <w:r>
+              <w:rPr>
+                <w:rFonts w:hint="eastAsia"/>
+                <w:szCs w:val="21"/>
               </w:rPr>
               <w:t>字段名</w:t>
             </w:r>
@@ -2665,13 +2663,13 @@
             <w:pPr>
               <w:spacing w:line="360" w:lineRule="auto"/>
               <w:rPr>
-                <w:sz w:val="24"/>
-              </w:rPr>
-            </w:pPr>
-            <w:r>
-              <w:rPr>
-                <w:rFonts w:hint="eastAsia"/>
-                <w:sz w:val="24"/>
+                <w:szCs w:val="21"/>
+              </w:rPr>
+            </w:pPr>
+            <w:r>
+              <w:rPr>
+                <w:rFonts w:hint="eastAsia"/>
+                <w:szCs w:val="21"/>
               </w:rPr>
               <w:t>字段类型</w:t>
             </w:r>
@@ -2692,13 +2690,13 @@
             <w:pPr>
               <w:spacing w:line="360" w:lineRule="auto"/>
               <w:rPr>
-                <w:sz w:val="24"/>
-              </w:rPr>
-            </w:pPr>
-            <w:r>
-              <w:rPr>
-                <w:rFonts w:hint="eastAsia"/>
-                <w:sz w:val="24"/>
+                <w:szCs w:val="21"/>
+              </w:rPr>
+            </w:pPr>
+            <w:r>
+              <w:rPr>
+                <w:rFonts w:hint="eastAsia"/>
+                <w:szCs w:val="21"/>
               </w:rPr>
               <w:t>是否可空</w:t>
             </w:r>
@@ -2719,13 +2717,13 @@
             <w:pPr>
               <w:spacing w:line="360" w:lineRule="auto"/>
               <w:rPr>
-                <w:sz w:val="24"/>
-              </w:rPr>
-            </w:pPr>
-            <w:r>
-              <w:rPr>
-                <w:rFonts w:hint="eastAsia"/>
-                <w:sz w:val="24"/>
+                <w:szCs w:val="21"/>
+              </w:rPr>
+            </w:pPr>
+            <w:r>
+              <w:rPr>
+                <w:rFonts w:hint="eastAsia"/>
+                <w:szCs w:val="21"/>
               </w:rPr>
               <w:t>默认</w:t>
             </w:r>
@@ -2746,13 +2744,13 @@
             <w:pPr>
               <w:spacing w:line="360" w:lineRule="auto"/>
               <w:rPr>
-                <w:sz w:val="24"/>
-              </w:rPr>
-            </w:pPr>
-            <w:r>
-              <w:rPr>
-                <w:rFonts w:hint="eastAsia"/>
-                <w:sz w:val="24"/>
+                <w:szCs w:val="21"/>
+              </w:rPr>
+            </w:pPr>
+            <w:r>
+              <w:rPr>
+                <w:rFonts w:hint="eastAsia"/>
+                <w:szCs w:val="21"/>
               </w:rPr>
               <w:t>字段大小</w:t>
             </w:r>
@@ -2773,13 +2771,13 @@
             <w:pPr>
               <w:spacing w:line="360" w:lineRule="auto"/>
               <w:rPr>
-                <w:sz w:val="24"/>
-              </w:rPr>
-            </w:pPr>
-            <w:r>
-              <w:rPr>
-                <w:rFonts w:hint="eastAsia"/>
-                <w:sz w:val="24"/>
+                <w:szCs w:val="21"/>
+              </w:rPr>
+            </w:pPr>
+            <w:r>
+              <w:rPr>
+                <w:rFonts w:hint="eastAsia"/>
+                <w:szCs w:val="21"/>
               </w:rPr>
               <w:t>主键</w:t>
             </w:r>
@@ -2800,13 +2798,13 @@
             <w:pPr>
               <w:spacing w:line="360" w:lineRule="auto"/>
               <w:rPr>
-                <w:sz w:val="24"/>
-              </w:rPr>
-            </w:pPr>
-            <w:r>
-              <w:rPr>
-                <w:rFonts w:hint="eastAsia"/>
-                <w:sz w:val="24"/>
+                <w:szCs w:val="21"/>
+              </w:rPr>
+            </w:pPr>
+            <w:r>
+              <w:rPr>
+                <w:rFonts w:hint="eastAsia"/>
+                <w:szCs w:val="21"/>
               </w:rPr>
               <w:t>备注</w:t>
             </w:r>
@@ -2829,21 +2827,14 @@
             <w:pPr>
               <w:spacing w:line="360" w:lineRule="auto"/>
               <w:rPr>
-                <w:sz w:val="24"/>
-              </w:rPr>
-            </w:pPr>
-            <w:r>
-              <w:rPr>
-                <w:sz w:val="24"/>
-              </w:rPr>
-              <w:t>o</w:t>
-            </w:r>
-            <w:r>
-              <w:rPr>
-                <w:rFonts w:hint="eastAsia"/>
-                <w:sz w:val="24"/>
-              </w:rPr>
-              <w:t>id</w:t>
+                <w:szCs w:val="21"/>
+              </w:rPr>
+            </w:pPr>
+            <w:r>
+              <w:rPr>
+                <w:szCs w:val="21"/>
+              </w:rPr>
+              <w:t>oid</w:t>
             </w:r>
           </w:p>
         </w:tc>
@@ -2862,13 +2853,13 @@
             <w:pPr>
               <w:spacing w:line="360" w:lineRule="auto"/>
               <w:rPr>
-                <w:sz w:val="24"/>
-              </w:rPr>
-            </w:pPr>
-            <w:r>
-              <w:rPr>
-                <w:rFonts w:hint="eastAsia"/>
-                <w:sz w:val="24"/>
+                <w:szCs w:val="21"/>
+              </w:rPr>
+            </w:pPr>
+            <w:r>
+              <w:rPr>
+                <w:rFonts w:hint="eastAsia"/>
+                <w:szCs w:val="21"/>
               </w:rPr>
               <w:t>文本</w:t>
             </w:r>
@@ -2888,12 +2879,12 @@
             <w:pPr>
               <w:spacing w:line="360" w:lineRule="auto"/>
               <w:rPr>
-                <w:sz w:val="24"/>
-              </w:rPr>
-            </w:pPr>
-            <w:r>
-              <w:rPr>
-                <w:sz w:val="24"/>
+                <w:szCs w:val="21"/>
+              </w:rPr>
+            </w:pPr>
+            <w:r>
+              <w:rPr>
+                <w:szCs w:val="21"/>
               </w:rPr>
               <w:t>否</w:t>
             </w:r>
@@ -2913,7 +2904,7 @@
             <w:pPr>
               <w:spacing w:line="360" w:lineRule="auto"/>
               <w:rPr>
-                <w:sz w:val="24"/>
+                <w:szCs w:val="21"/>
               </w:rPr>
             </w:pPr>
           </w:p>
@@ -2932,7 +2923,7 @@
             <w:pPr>
               <w:spacing w:line="360" w:lineRule="auto"/>
               <w:rPr>
-                <w:sz w:val="24"/>
+                <w:szCs w:val="21"/>
               </w:rPr>
             </w:pPr>
           </w:p>
@@ -2952,13 +2943,13 @@
             <w:pPr>
               <w:spacing w:line="360" w:lineRule="auto"/>
               <w:rPr>
-                <w:sz w:val="24"/>
-              </w:rPr>
-            </w:pPr>
-            <w:r>
-              <w:rPr>
-                <w:rFonts w:hint="eastAsia"/>
-                <w:sz w:val="24"/>
+                <w:szCs w:val="21"/>
+              </w:rPr>
+            </w:pPr>
+            <w:r>
+              <w:rPr>
+                <w:rFonts w:hint="eastAsia"/>
+                <w:szCs w:val="21"/>
               </w:rPr>
               <w:t>是</w:t>
             </w:r>
@@ -2979,19 +2970,19 @@
             <w:pPr>
               <w:spacing w:line="360" w:lineRule="auto"/>
               <w:rPr>
-                <w:sz w:val="24"/>
-              </w:rPr>
-            </w:pPr>
-            <w:r>
-              <w:rPr>
-                <w:sz w:val="24"/>
+                <w:szCs w:val="21"/>
+              </w:rPr>
+            </w:pPr>
+            <w:r>
+              <w:rPr>
+                <w:szCs w:val="21"/>
               </w:rPr>
               <w:t>I</w:t>
             </w:r>
             <w:r>
               <w:rPr>
                 <w:rFonts w:hint="eastAsia"/>
-                <w:sz w:val="24"/>
+                <w:szCs w:val="21"/>
               </w:rPr>
               <w:t>d</w:t>
             </w:r>
@@ -3013,14 +3004,14 @@
             <w:pPr>
               <w:spacing w:line="360" w:lineRule="auto"/>
               <w:rPr>
-                <w:sz w:val="24"/>
-              </w:rPr>
-            </w:pPr>
-            <w:r>
-              <w:rPr>
-                <w:sz w:val="24"/>
-              </w:rPr>
-              <w:t>Uid</w:t>
+                <w:szCs w:val="21"/>
+              </w:rPr>
+            </w:pPr>
+            <w:r>
+              <w:rPr>
+                <w:szCs w:val="21"/>
+              </w:rPr>
+              <w:t>uid</w:t>
             </w:r>
           </w:p>
         </w:tc>
@@ -3038,14 +3029,13 @@
             <w:pPr>
               <w:spacing w:line="360" w:lineRule="auto"/>
               <w:rPr>
-                <w:rFonts w:hint="eastAsia"/>
-                <w:sz w:val="24"/>
-              </w:rPr>
-            </w:pPr>
-            <w:r>
-              <w:rPr>
-                <w:rFonts w:hint="eastAsia"/>
-                <w:sz w:val="24"/>
+                <w:szCs w:val="21"/>
+              </w:rPr>
+            </w:pPr>
+            <w:r>
+              <w:rPr>
+                <w:rFonts w:hint="eastAsia"/>
+                <w:szCs w:val="21"/>
               </w:rPr>
               <w:t>文本</w:t>
             </w:r>
@@ -3065,12 +3055,12 @@
             <w:pPr>
               <w:spacing w:line="360" w:lineRule="auto"/>
               <w:rPr>
-                <w:sz w:val="24"/>
-              </w:rPr>
-            </w:pPr>
-            <w:r>
-              <w:rPr>
-                <w:sz w:val="24"/>
+                <w:szCs w:val="21"/>
+              </w:rPr>
+            </w:pPr>
+            <w:r>
+              <w:rPr>
+                <w:szCs w:val="21"/>
               </w:rPr>
               <w:t>否</w:t>
             </w:r>
@@ -3090,7 +3080,7 @@
             <w:pPr>
               <w:spacing w:line="360" w:lineRule="auto"/>
               <w:rPr>
-                <w:sz w:val="24"/>
+                <w:szCs w:val="21"/>
               </w:rPr>
             </w:pPr>
           </w:p>
@@ -3109,7 +3099,7 @@
             <w:pPr>
               <w:spacing w:line="360" w:lineRule="auto"/>
               <w:rPr>
-                <w:sz w:val="24"/>
+                <w:szCs w:val="21"/>
               </w:rPr>
             </w:pPr>
           </w:p>
@@ -3128,8 +3118,7 @@
             <w:pPr>
               <w:spacing w:line="360" w:lineRule="auto"/>
               <w:rPr>
-                <w:rFonts w:hint="eastAsia"/>
-                <w:sz w:val="24"/>
+                <w:szCs w:val="21"/>
               </w:rPr>
             </w:pPr>
           </w:p>
@@ -3148,14 +3137,20 @@
             <w:pPr>
               <w:spacing w:line="360" w:lineRule="auto"/>
               <w:rPr>
-                <w:sz w:val="24"/>
-              </w:rPr>
-            </w:pPr>
-            <w:r>
-              <w:rPr>
-                <w:sz w:val="24"/>
-              </w:rPr>
-              <w:t>创建者</w:t>
+                <w:szCs w:val="21"/>
+              </w:rPr>
+            </w:pPr>
+            <w:r>
+              <w:rPr>
+                <w:szCs w:val="21"/>
+              </w:rPr>
+              <w:t>创建</w:t>
+            </w:r>
+            <w:r>
+              <w:rPr>
+                <w:szCs w:val="21"/>
+              </w:rPr>
+              <w:t>者</w:t>
             </w:r>
           </w:p>
         </w:tc>
@@ -3175,12 +3170,333 @@
             <w:pPr>
               <w:spacing w:line="360" w:lineRule="auto"/>
               <w:rPr>
-                <w:sz w:val="24"/>
-              </w:rPr>
-            </w:pPr>
-            <w:r>
-              <w:rPr>
-                <w:sz w:val="24"/>
+                <w:szCs w:val="21"/>
+              </w:rPr>
+            </w:pPr>
+            <w:r>
+              <w:rPr>
+                <w:szCs w:val="21"/>
+              </w:rPr>
+              <w:t>type</w:t>
+            </w:r>
+          </w:p>
+        </w:tc>
+        <w:tc>
+          <w:tcPr>
+            <w:tcW w:w="1555" w:type="dxa"/>
+            <w:tcBorders>
+              <w:top w:val="single" w:sz="4" w:space="0" w:color="auto"/>
+              <w:left w:val="single" w:sz="4" w:space="0" w:color="auto"/>
+              <w:bottom w:val="single" w:sz="4" w:space="0" w:color="auto"/>
+              <w:right w:val="single" w:sz="4" w:space="0" w:color="auto"/>
+            </w:tcBorders>
+          </w:tcPr>
+          <w:p>
+            <w:pPr>
+              <w:spacing w:line="360" w:lineRule="auto"/>
+              <w:rPr>
+                <w:szCs w:val="21"/>
+              </w:rPr>
+            </w:pPr>
+            <w:r>
+              <w:rPr>
+                <w:szCs w:val="21"/>
+              </w:rPr>
+              <w:t>文本</w:t>
+            </w:r>
+          </w:p>
+        </w:tc>
+        <w:tc>
+          <w:tcPr>
+            <w:tcW w:w="1844" w:type="dxa"/>
+            <w:tcBorders>
+              <w:top w:val="single" w:sz="4" w:space="0" w:color="auto"/>
+              <w:left w:val="single" w:sz="4" w:space="0" w:color="auto"/>
+              <w:bottom w:val="single" w:sz="4" w:space="0" w:color="auto"/>
+              <w:right w:val="single" w:sz="4" w:space="0" w:color="auto"/>
+            </w:tcBorders>
+          </w:tcPr>
+          <w:p>
+            <w:pPr>
+              <w:spacing w:line="360" w:lineRule="auto"/>
+              <w:rPr>
+                <w:szCs w:val="21"/>
+              </w:rPr>
+            </w:pPr>
+            <w:r>
+              <w:rPr>
+                <w:szCs w:val="21"/>
+              </w:rPr>
+              <w:t>否</w:t>
+            </w:r>
+          </w:p>
+        </w:tc>
+        <w:tc>
+          <w:tcPr>
+            <w:tcW w:w="1155" w:type="dxa"/>
+            <w:tcBorders>
+              <w:top w:val="single" w:sz="4" w:space="0" w:color="auto"/>
+              <w:left w:val="single" w:sz="4" w:space="0" w:color="auto"/>
+              <w:bottom w:val="single" w:sz="4" w:space="0" w:color="auto"/>
+              <w:right w:val="single" w:sz="4" w:space="0" w:color="auto"/>
+            </w:tcBorders>
+          </w:tcPr>
+          <w:p>
+            <w:pPr>
+              <w:spacing w:line="360" w:lineRule="auto"/>
+              <w:rPr>
+                <w:szCs w:val="21"/>
+              </w:rPr>
+            </w:pPr>
+          </w:p>
+        </w:tc>
+        <w:tc>
+          <w:tcPr>
+            <w:tcW w:w="1204" w:type="dxa"/>
+            <w:tcBorders>
+              <w:top w:val="single" w:sz="4" w:space="0" w:color="auto"/>
+              <w:left w:val="single" w:sz="4" w:space="0" w:color="auto"/>
+              <w:bottom w:val="single" w:sz="4" w:space="0" w:color="auto"/>
+              <w:right w:val="single" w:sz="4" w:space="0" w:color="auto"/>
+            </w:tcBorders>
+          </w:tcPr>
+          <w:p>
+            <w:pPr>
+              <w:spacing w:line="360" w:lineRule="auto"/>
+              <w:rPr>
+                <w:szCs w:val="21"/>
+              </w:rPr>
+            </w:pPr>
+          </w:p>
+        </w:tc>
+        <w:tc>
+          <w:tcPr>
+            <w:tcW w:w="901" w:type="dxa"/>
+            <w:tcBorders>
+              <w:top w:val="single" w:sz="4" w:space="0" w:color="auto"/>
+              <w:left w:val="single" w:sz="4" w:space="0" w:color="auto"/>
+              <w:bottom w:val="single" w:sz="4" w:space="0" w:color="auto"/>
+              <w:right w:val="single" w:sz="4" w:space="0" w:color="auto"/>
+            </w:tcBorders>
+          </w:tcPr>
+          <w:p>
+            <w:pPr>
+              <w:spacing w:line="360" w:lineRule="auto"/>
+              <w:rPr>
+                <w:szCs w:val="21"/>
+              </w:rPr>
+            </w:pPr>
+          </w:p>
+        </w:tc>
+        <w:tc>
+          <w:tcPr>
+            <w:tcW w:w="1987" w:type="dxa"/>
+            <w:tcBorders>
+              <w:top w:val="single" w:sz="4" w:space="0" w:color="auto"/>
+              <w:left w:val="single" w:sz="4" w:space="0" w:color="auto"/>
+              <w:bottom w:val="single" w:sz="4" w:space="0" w:color="auto"/>
+              <w:right w:val="single" w:sz="4" w:space="0" w:color="auto"/>
+            </w:tcBorders>
+          </w:tcPr>
+          <w:p>
+            <w:pPr>
+              <w:spacing w:line="360" w:lineRule="auto"/>
+              <w:rPr>
+                <w:rFonts w:hint="eastAsia"/>
+                <w:szCs w:val="21"/>
+              </w:rPr>
+            </w:pPr>
+            <w:r>
+              <w:rPr>
+                <w:szCs w:val="21"/>
+              </w:rPr>
+              <w:t>创建者类型</w:t>
+            </w:r>
+          </w:p>
+        </w:tc>
+      </w:tr>
+      <w:tr>
+        <w:tc>
+          <w:tcPr>
+            <w:tcW w:w="1844" w:type="dxa"/>
+            <w:tcBorders>
+              <w:top w:val="single" w:sz="4" w:space="0" w:color="auto"/>
+              <w:left w:val="single" w:sz="4" w:space="0" w:color="auto"/>
+              <w:bottom w:val="single" w:sz="4" w:space="0" w:color="auto"/>
+              <w:right w:val="single" w:sz="4" w:space="0" w:color="auto"/>
+            </w:tcBorders>
+          </w:tcPr>
+          <w:p>
+            <w:pPr>
+              <w:spacing w:line="360" w:lineRule="auto"/>
+              <w:rPr>
+                <w:szCs w:val="21"/>
+              </w:rPr>
+            </w:pPr>
+            <w:r>
+              <w:rPr>
+                <w:szCs w:val="21"/>
+              </w:rPr>
+              <w:t>from_oid</w:t>
+            </w:r>
+          </w:p>
+        </w:tc>
+        <w:tc>
+          <w:tcPr>
+            <w:tcW w:w="1555" w:type="dxa"/>
+            <w:tcBorders>
+              <w:top w:val="single" w:sz="4" w:space="0" w:color="auto"/>
+              <w:left w:val="single" w:sz="4" w:space="0" w:color="auto"/>
+              <w:bottom w:val="single" w:sz="4" w:space="0" w:color="auto"/>
+              <w:right w:val="single" w:sz="4" w:space="0" w:color="auto"/>
+            </w:tcBorders>
+          </w:tcPr>
+          <w:p>
+            <w:pPr>
+              <w:spacing w:line="360" w:lineRule="auto"/>
+              <w:rPr>
+                <w:rFonts w:hint="eastAsia"/>
+                <w:szCs w:val="21"/>
+              </w:rPr>
+            </w:pPr>
+            <w:r>
+              <w:rPr>
+                <w:szCs w:val="21"/>
+              </w:rPr>
+              <w:t>文本</w:t>
+            </w:r>
+          </w:p>
+        </w:tc>
+        <w:tc>
+          <w:tcPr>
+            <w:tcW w:w="1844" w:type="dxa"/>
+            <w:tcBorders>
+              <w:top w:val="single" w:sz="4" w:space="0" w:color="auto"/>
+              <w:left w:val="single" w:sz="4" w:space="0" w:color="auto"/>
+              <w:bottom w:val="single" w:sz="4" w:space="0" w:color="auto"/>
+              <w:right w:val="single" w:sz="4" w:space="0" w:color="auto"/>
+            </w:tcBorders>
+          </w:tcPr>
+          <w:p>
+            <w:pPr>
+              <w:spacing w:line="360" w:lineRule="auto"/>
+              <w:rPr>
+                <w:szCs w:val="21"/>
+              </w:rPr>
+            </w:pPr>
+            <w:r>
+              <w:rPr>
+                <w:szCs w:val="21"/>
+              </w:rPr>
+              <w:t>否</w:t>
+            </w:r>
+          </w:p>
+        </w:tc>
+        <w:tc>
+          <w:tcPr>
+            <w:tcW w:w="1155" w:type="dxa"/>
+            <w:tcBorders>
+              <w:top w:val="single" w:sz="4" w:space="0" w:color="auto"/>
+              <w:left w:val="single" w:sz="4" w:space="0" w:color="auto"/>
+              <w:bottom w:val="single" w:sz="4" w:space="0" w:color="auto"/>
+              <w:right w:val="single" w:sz="4" w:space="0" w:color="auto"/>
+            </w:tcBorders>
+          </w:tcPr>
+          <w:p>
+            <w:pPr>
+              <w:spacing w:line="360" w:lineRule="auto"/>
+              <w:rPr>
+                <w:szCs w:val="21"/>
+              </w:rPr>
+            </w:pPr>
+          </w:p>
+        </w:tc>
+        <w:tc>
+          <w:tcPr>
+            <w:tcW w:w="1204" w:type="dxa"/>
+            <w:tcBorders>
+              <w:top w:val="single" w:sz="4" w:space="0" w:color="auto"/>
+              <w:left w:val="single" w:sz="4" w:space="0" w:color="auto"/>
+              <w:bottom w:val="single" w:sz="4" w:space="0" w:color="auto"/>
+              <w:right w:val="single" w:sz="4" w:space="0" w:color="auto"/>
+            </w:tcBorders>
+          </w:tcPr>
+          <w:p>
+            <w:pPr>
+              <w:spacing w:line="360" w:lineRule="auto"/>
+              <w:rPr>
+                <w:szCs w:val="21"/>
+              </w:rPr>
+            </w:pPr>
+          </w:p>
+        </w:tc>
+        <w:tc>
+          <w:tcPr>
+            <w:tcW w:w="901" w:type="dxa"/>
+            <w:tcBorders>
+              <w:top w:val="single" w:sz="4" w:space="0" w:color="auto"/>
+              <w:left w:val="single" w:sz="4" w:space="0" w:color="auto"/>
+              <w:bottom w:val="single" w:sz="4" w:space="0" w:color="auto"/>
+              <w:right w:val="single" w:sz="4" w:space="0" w:color="auto"/>
+            </w:tcBorders>
+          </w:tcPr>
+          <w:p>
+            <w:pPr>
+              <w:spacing w:line="360" w:lineRule="auto"/>
+              <w:rPr>
+                <w:szCs w:val="21"/>
+              </w:rPr>
+            </w:pPr>
+          </w:p>
+        </w:tc>
+        <w:tc>
+          <w:tcPr>
+            <w:tcW w:w="1987" w:type="dxa"/>
+            <w:tcBorders>
+              <w:top w:val="single" w:sz="4" w:space="0" w:color="auto"/>
+              <w:left w:val="single" w:sz="4" w:space="0" w:color="auto"/>
+              <w:bottom w:val="single" w:sz="4" w:space="0" w:color="auto"/>
+              <w:right w:val="single" w:sz="4" w:space="0" w:color="auto"/>
+            </w:tcBorders>
+          </w:tcPr>
+          <w:p>
+            <w:pPr>
+              <w:spacing w:line="360" w:lineRule="auto"/>
+              <w:rPr>
+                <w:rFonts w:hint="eastAsia"/>
+                <w:szCs w:val="21"/>
+              </w:rPr>
+            </w:pPr>
+            <w:r>
+              <w:rPr>
+                <w:szCs w:val="21"/>
+              </w:rPr>
+              <w:t>上一个状态的订单</w:t>
+            </w:r>
+          </w:p>
+        </w:tc>
+      </w:tr>
+      <w:tr>
+        <w:tc>
+          <w:tcPr>
+            <w:tcW w:w="1844" w:type="dxa"/>
+            <w:tcBorders>
+              <w:top w:val="single" w:sz="4" w:space="0" w:color="auto"/>
+              <w:left w:val="single" w:sz="4" w:space="0" w:color="auto"/>
+              <w:bottom w:val="single" w:sz="4" w:space="0" w:color="auto"/>
+              <w:right w:val="single" w:sz="4" w:space="0" w:color="auto"/>
+            </w:tcBorders>
+          </w:tcPr>
+          <w:p>
+            <w:pPr>
+              <w:spacing w:line="360" w:lineRule="auto"/>
+              <w:rPr>
+                <w:szCs w:val="21"/>
+              </w:rPr>
+            </w:pPr>
+            <w:r>
+              <w:rPr>
+                <w:szCs w:val="21"/>
               </w:rPr>
               <w:t>name</w:t>
             </w:r>
@@ -3200,13 +3516,13 @@
             <w:pPr>
               <w:spacing w:line="360" w:lineRule="auto"/>
               <w:rPr>
-                <w:sz w:val="24"/>
-              </w:rPr>
-            </w:pPr>
-            <w:r>
-              <w:rPr>
-                <w:rFonts w:hint="eastAsia"/>
-                <w:sz w:val="24"/>
+                <w:szCs w:val="21"/>
+              </w:rPr>
+            </w:pPr>
+            <w:r>
+              <w:rPr>
+                <w:rFonts w:hint="eastAsia"/>
+                <w:szCs w:val="21"/>
               </w:rPr>
               <w:t>文本</w:t>
             </w:r>
@@ -3226,12 +3542,12 @@
             <w:pPr>
               <w:spacing w:line="360" w:lineRule="auto"/>
               <w:rPr>
-                <w:sz w:val="24"/>
-              </w:rPr>
-            </w:pPr>
-            <w:r>
-              <w:rPr>
-                <w:sz w:val="24"/>
+                <w:szCs w:val="21"/>
+              </w:rPr>
+            </w:pPr>
+            <w:r>
+              <w:rPr>
+                <w:szCs w:val="21"/>
               </w:rPr>
               <w:t>否</w:t>
             </w:r>
@@ -3251,7 +3567,7 @@
             <w:pPr>
               <w:spacing w:line="360" w:lineRule="auto"/>
               <w:rPr>
-                <w:sz w:val="24"/>
+                <w:szCs w:val="21"/>
               </w:rPr>
             </w:pPr>
           </w:p>
@@ -3270,7 +3586,7 @@
             <w:pPr>
               <w:spacing w:line="360" w:lineRule="auto"/>
               <w:rPr>
-                <w:sz w:val="24"/>
+                <w:szCs w:val="21"/>
               </w:rPr>
             </w:pPr>
           </w:p>
@@ -3289,7 +3605,7 @@
             <w:pPr>
               <w:spacing w:line="360" w:lineRule="auto"/>
               <w:rPr>
-                <w:sz w:val="24"/>
+                <w:szCs w:val="21"/>
               </w:rPr>
             </w:pPr>
           </w:p>
@@ -3308,12 +3624,13 @@
             <w:pPr>
               <w:spacing w:line="360" w:lineRule="auto"/>
               <w:rPr>
-                <w:sz w:val="24"/>
-              </w:rPr>
-            </w:pPr>
-            <w:r>
-              <w:rPr>
-                <w:rFonts w:hint="eastAsia"/>
+                <w:szCs w:val="21"/>
+              </w:rPr>
+            </w:pPr>
+            <w:r>
+              <w:rPr>
+                <w:rFonts w:hint="eastAsia"/>
+                <w:szCs w:val="21"/>
               </w:rPr>
               <w:t>名称</w:t>
             </w:r>
@@ -3338,12 +3655,12 @@
             <w:pPr>
               <w:spacing w:line="360" w:lineRule="auto"/>
               <w:rPr>
-                <w:sz w:val="24"/>
-              </w:rPr>
-            </w:pPr>
-            <w:r>
-              <w:rPr>
-                <w:sz w:val="24"/>
+                <w:szCs w:val="21"/>
+              </w:rPr>
+            </w:pPr>
+            <w:r>
+              <w:rPr>
+                <w:szCs w:val="21"/>
               </w:rPr>
               <w:t>buyer</w:t>
             </w:r>
@@ -3363,13 +3680,13 @@
             <w:pPr>
               <w:spacing w:line="360" w:lineRule="auto"/>
               <w:rPr>
-                <w:sz w:val="24"/>
-              </w:rPr>
-            </w:pPr>
-            <w:r>
-              <w:rPr>
-                <w:rFonts w:hint="eastAsia"/>
-                <w:sz w:val="24"/>
+                <w:szCs w:val="21"/>
+              </w:rPr>
+            </w:pPr>
+            <w:r>
+              <w:rPr>
+                <w:rFonts w:hint="eastAsia"/>
+                <w:szCs w:val="21"/>
               </w:rPr>
               <w:t>文本</w:t>
             </w:r>
@@ -3389,13 +3706,12 @@
             <w:pPr>
               <w:spacing w:line="360" w:lineRule="auto"/>
               <w:rPr>
-                <w:rFonts w:hint="eastAsia"/>
-                <w:sz w:val="24"/>
-              </w:rPr>
-            </w:pPr>
-            <w:r>
-              <w:rPr>
-                <w:sz w:val="24"/>
+                <w:szCs w:val="21"/>
+              </w:rPr>
+            </w:pPr>
+            <w:r>
+              <w:rPr>
+                <w:szCs w:val="21"/>
               </w:rPr>
               <w:t>是</w:t>
             </w:r>
@@ -3415,7 +3731,7 @@
             <w:pPr>
               <w:spacing w:line="360" w:lineRule="auto"/>
               <w:rPr>
-                <w:sz w:val="24"/>
+                <w:szCs w:val="21"/>
               </w:rPr>
             </w:pPr>
           </w:p>
@@ -3434,7 +3750,7 @@
             <w:pPr>
               <w:spacing w:line="360" w:lineRule="auto"/>
               <w:rPr>
-                <w:sz w:val="24"/>
+                <w:szCs w:val="21"/>
               </w:rPr>
             </w:pPr>
           </w:p>
@@ -3453,7 +3769,7 @@
             <w:pPr>
               <w:spacing w:line="360" w:lineRule="auto"/>
               <w:rPr>
-                <w:sz w:val="24"/>
+                <w:szCs w:val="21"/>
               </w:rPr>
             </w:pPr>
           </w:p>
@@ -3472,18 +3788,20 @@
             <w:pPr>
               <w:spacing w:line="360" w:lineRule="auto"/>
               <w:rPr>
-                <w:rFonts w:hint="eastAsia"/>
-              </w:rPr>
-            </w:pPr>
-            <w:r>
-              <w:rPr>
-                <w:rFonts w:hint="eastAsia"/>
+                <w:szCs w:val="21"/>
+              </w:rPr>
+            </w:pPr>
+            <w:r>
+              <w:rPr>
+                <w:rFonts w:hint="eastAsia"/>
+                <w:szCs w:val="21"/>
               </w:rPr>
               <w:t>创建者</w:t>
             </w:r>
             <w:r>
               <w:rPr>
                 <w:rFonts w:hint="eastAsia"/>
+                <w:szCs w:val="21"/>
               </w:rPr>
               <w:t>姓名</w:t>
             </w:r>
@@ -3505,27 +3823,14 @@
             <w:pPr>
               <w:spacing w:line="360" w:lineRule="auto"/>
               <w:rPr>
-                <w:sz w:val="24"/>
-              </w:rPr>
-            </w:pPr>
-            <w:r>
-              <w:rPr>
-                <w:sz w:val="24"/>
-              </w:rPr>
-              <w:t>C</w:t>
-            </w:r>
-            <w:r>
-              <w:rPr>
-                <w:rFonts w:hint="eastAsia"/>
-                <w:sz w:val="24"/>
-              </w:rPr>
-              <w:t>reation_</w:t>
-            </w:r>
-            <w:r>
-              <w:rPr>
-                <w:sz w:val="24"/>
-              </w:rPr>
-              <w:t>time</w:t>
+                <w:szCs w:val="21"/>
+              </w:rPr>
+            </w:pPr>
+            <w:r>
+              <w:rPr>
+                <w:szCs w:val="21"/>
+              </w:rPr>
+              <w:t>creation_time</w:t>
             </w:r>
           </w:p>
         </w:tc>
@@ -3543,13 +3848,13 @@
             <w:pPr>
               <w:spacing w:line="360" w:lineRule="auto"/>
               <w:rPr>
-                <w:sz w:val="24"/>
-              </w:rPr>
-            </w:pPr>
-            <w:r>
-              <w:rPr>
-                <w:rFonts w:hint="eastAsia"/>
-                <w:sz w:val="24"/>
+                <w:szCs w:val="21"/>
+              </w:rPr>
+            </w:pPr>
+            <w:r>
+              <w:rPr>
+                <w:rFonts w:hint="eastAsia"/>
+                <w:szCs w:val="21"/>
               </w:rPr>
               <w:t>datatime</w:t>
             </w:r>
@@ -3569,12 +3874,12 @@
             <w:pPr>
               <w:spacing w:line="360" w:lineRule="auto"/>
               <w:rPr>
-                <w:sz w:val="24"/>
-              </w:rPr>
-            </w:pPr>
-            <w:r>
-              <w:rPr>
-                <w:sz w:val="24"/>
+                <w:szCs w:val="21"/>
+              </w:rPr>
+            </w:pPr>
+            <w:r>
+              <w:rPr>
+                <w:szCs w:val="21"/>
               </w:rPr>
               <w:t>否</w:t>
             </w:r>
@@ -3594,7 +3899,7 @@
             <w:pPr>
               <w:spacing w:line="360" w:lineRule="auto"/>
               <w:rPr>
-                <w:sz w:val="24"/>
+                <w:szCs w:val="21"/>
               </w:rPr>
             </w:pPr>
           </w:p>
@@ -3613,7 +3918,7 @@
             <w:pPr>
               <w:spacing w:line="360" w:lineRule="auto"/>
               <w:rPr>
-                <w:sz w:val="24"/>
+                <w:szCs w:val="21"/>
               </w:rPr>
             </w:pPr>
           </w:p>
@@ -3632,7 +3937,7 @@
             <w:pPr>
               <w:spacing w:line="360" w:lineRule="auto"/>
               <w:rPr>
-                <w:sz w:val="24"/>
+                <w:szCs w:val="21"/>
               </w:rPr>
             </w:pPr>
           </w:p>
@@ -3650,10 +3955,21 @@
           <w:p>
             <w:pPr>
               <w:spacing w:line="360" w:lineRule="auto"/>
-            </w:pPr>
-            <w:r>
-              <w:rPr>
-                <w:rFonts w:hint="eastAsia"/>
+              <w:rPr>
+                <w:szCs w:val="21"/>
+              </w:rPr>
+            </w:pPr>
+            <w:r>
+              <w:rPr>
+                <w:rFonts w:hint="eastAsia"/>
+                <w:szCs w:val="21"/>
+              </w:rPr>
+              <w:t>首次</w:t>
+            </w:r>
+            <w:r>
+              <w:rPr>
+                <w:rFonts w:hint="eastAsia"/>
+                <w:szCs w:val="21"/>
               </w:rPr>
               <w:t>创建时间</w:t>
             </w:r>
@@ -3675,15 +3991,14 @@
             <w:pPr>
               <w:spacing w:line="360" w:lineRule="auto"/>
               <w:rPr>
-                <w:sz w:val="24"/>
-              </w:rPr>
-            </w:pPr>
-            <w:r>
-              <w:rPr>
-                <w:rFonts w:hint="eastAsia"/>
-                <w:sz w:val="24"/>
-              </w:rPr>
-              <w:t>remark</w:t>
+                <w:szCs w:val="21"/>
+              </w:rPr>
+            </w:pPr>
+            <w:r>
+              <w:rPr>
+                <w:szCs w:val="21"/>
+              </w:rPr>
+              <w:t>last_time</w:t>
             </w:r>
           </w:p>
         </w:tc>
@@ -3701,16 +4016,10 @@
             <w:pPr>
               <w:spacing w:line="360" w:lineRule="auto"/>
               <w:rPr>
-                <w:sz w:val="24"/>
-              </w:rPr>
-            </w:pPr>
-            <w:r>
-              <w:rPr>
-                <w:rFonts w:hint="eastAsia"/>
-                <w:sz w:val="24"/>
-              </w:rPr>
-              <w:t>文本</w:t>
-            </w:r>
+                <w:rFonts w:hint="eastAsia"/>
+                <w:szCs w:val="21"/>
+              </w:rPr>
+            </w:pPr>
           </w:p>
         </w:tc>
         <w:tc>
@@ -3727,15 +4036,9 @@
             <w:pPr>
               <w:spacing w:line="360" w:lineRule="auto"/>
               <w:rPr>
-                <w:sz w:val="24"/>
-              </w:rPr>
-            </w:pPr>
-            <w:r>
-              <w:rPr>
-                <w:sz w:val="24"/>
-              </w:rPr>
-              <w:t>是</w:t>
-            </w:r>
+                <w:szCs w:val="21"/>
+              </w:rPr>
+            </w:pPr>
           </w:p>
         </w:tc>
         <w:tc>
@@ -3752,7 +4055,7 @@
             <w:pPr>
               <w:spacing w:line="360" w:lineRule="auto"/>
               <w:rPr>
-                <w:sz w:val="24"/>
+                <w:szCs w:val="21"/>
               </w:rPr>
             </w:pPr>
           </w:p>
@@ -3771,7 +4074,7 @@
             <w:pPr>
               <w:spacing w:line="360" w:lineRule="auto"/>
               <w:rPr>
-                <w:sz w:val="24"/>
+                <w:szCs w:val="21"/>
               </w:rPr>
             </w:pPr>
           </w:p>
@@ -3790,7 +4093,7 @@
             <w:pPr>
               <w:spacing w:line="360" w:lineRule="auto"/>
               <w:rPr>
-                <w:sz w:val="24"/>
+                <w:szCs w:val="21"/>
               </w:rPr>
             </w:pPr>
           </w:p>
@@ -3808,12 +4111,17 @@
           <w:p>
             <w:pPr>
               <w:spacing w:line="360" w:lineRule="auto"/>
-            </w:pPr>
-            <w:r>
-              <w:rPr>
-                <w:rFonts w:hint="eastAsia"/>
-              </w:rPr>
-              <w:t>备注</w:t>
+              <w:rPr>
+                <w:rFonts w:hint="eastAsia"/>
+                <w:szCs w:val="21"/>
+              </w:rPr>
+            </w:pPr>
+            <w:r>
+              <w:rPr>
+                <w:rFonts w:hint="eastAsia"/>
+                <w:szCs w:val="21"/>
+              </w:rPr>
+              <w:t>最后修改时间</w:t>
             </w:r>
           </w:p>
         </w:tc>
@@ -3833,20 +4141,182 @@
             <w:pPr>
               <w:spacing w:line="360" w:lineRule="auto"/>
               <w:rPr>
-                <w:rFonts w:hint="eastAsia"/>
-                <w:sz w:val="24"/>
-              </w:rPr>
-            </w:pPr>
-            <w:r>
-              <w:rPr>
-                <w:sz w:val="24"/>
-              </w:rPr>
-              <w:t>S</w:t>
-            </w:r>
-            <w:r>
-              <w:rPr>
-                <w:rFonts w:hint="eastAsia"/>
-                <w:sz w:val="24"/>
+                <w:szCs w:val="21"/>
+              </w:rPr>
+            </w:pPr>
+            <w:r>
+              <w:rPr>
+                <w:szCs w:val="21"/>
+              </w:rPr>
+              <w:t>remark</w:t>
+            </w:r>
+          </w:p>
+        </w:tc>
+        <w:tc>
+          <w:tcPr>
+            <w:tcW w:w="1555" w:type="dxa"/>
+            <w:tcBorders>
+              <w:top w:val="single" w:sz="4" w:space="0" w:color="auto"/>
+              <w:left w:val="single" w:sz="4" w:space="0" w:color="auto"/>
+              <w:bottom w:val="single" w:sz="4" w:space="0" w:color="auto"/>
+              <w:right w:val="single" w:sz="4" w:space="0" w:color="auto"/>
+            </w:tcBorders>
+          </w:tcPr>
+          <w:p>
+            <w:pPr>
+              <w:spacing w:line="360" w:lineRule="auto"/>
+              <w:rPr>
+                <w:szCs w:val="21"/>
+              </w:rPr>
+            </w:pPr>
+            <w:r>
+              <w:rPr>
+                <w:rFonts w:hint="eastAsia"/>
+                <w:szCs w:val="21"/>
+              </w:rPr>
+              <w:t>文本</w:t>
+            </w:r>
+          </w:p>
+        </w:tc>
+        <w:tc>
+          <w:tcPr>
+            <w:tcW w:w="1844" w:type="dxa"/>
+            <w:tcBorders>
+              <w:top w:val="single" w:sz="4" w:space="0" w:color="auto"/>
+              <w:left w:val="single" w:sz="4" w:space="0" w:color="auto"/>
+              <w:bottom w:val="single" w:sz="4" w:space="0" w:color="auto"/>
+              <w:right w:val="single" w:sz="4" w:space="0" w:color="auto"/>
+            </w:tcBorders>
+          </w:tcPr>
+          <w:p>
+            <w:pPr>
+              <w:spacing w:line="360" w:lineRule="auto"/>
+              <w:rPr>
+                <w:szCs w:val="21"/>
+              </w:rPr>
+            </w:pPr>
+            <w:r>
+              <w:rPr>
+                <w:szCs w:val="21"/>
+              </w:rPr>
+              <w:t>是</w:t>
+            </w:r>
+          </w:p>
+        </w:tc>
+        <w:tc>
+          <w:tcPr>
+            <w:tcW w:w="1155" w:type="dxa"/>
+            <w:tcBorders>
+              <w:top w:val="single" w:sz="4" w:space="0" w:color="auto"/>
+              <w:left w:val="single" w:sz="4" w:space="0" w:color="auto"/>
+              <w:bottom w:val="single" w:sz="4" w:space="0" w:color="auto"/>
+              <w:right w:val="single" w:sz="4" w:space="0" w:color="auto"/>
+            </w:tcBorders>
+          </w:tcPr>
+          <w:p>
+            <w:pPr>
+              <w:spacing w:line="360" w:lineRule="auto"/>
+              <w:rPr>
+                <w:szCs w:val="21"/>
+              </w:rPr>
+            </w:pPr>
+          </w:p>
+        </w:tc>
+        <w:tc>
+          <w:tcPr>
+            <w:tcW w:w="1204" w:type="dxa"/>
+            <w:tcBorders>
+              <w:top w:val="single" w:sz="4" w:space="0" w:color="auto"/>
+              <w:left w:val="single" w:sz="4" w:space="0" w:color="auto"/>
+              <w:bottom w:val="single" w:sz="4" w:space="0" w:color="auto"/>
+              <w:right w:val="single" w:sz="4" w:space="0" w:color="auto"/>
+            </w:tcBorders>
+          </w:tcPr>
+          <w:p>
+            <w:pPr>
+              <w:spacing w:line="360" w:lineRule="auto"/>
+              <w:rPr>
+                <w:szCs w:val="21"/>
+              </w:rPr>
+            </w:pPr>
+          </w:p>
+        </w:tc>
+        <w:tc>
+          <w:tcPr>
+            <w:tcW w:w="901" w:type="dxa"/>
+            <w:tcBorders>
+              <w:top w:val="single" w:sz="4" w:space="0" w:color="auto"/>
+              <w:left w:val="single" w:sz="4" w:space="0" w:color="auto"/>
+              <w:bottom w:val="single" w:sz="4" w:space="0" w:color="auto"/>
+              <w:right w:val="single" w:sz="4" w:space="0" w:color="auto"/>
+            </w:tcBorders>
+          </w:tcPr>
+          <w:p>
+            <w:pPr>
+              <w:spacing w:line="360" w:lineRule="auto"/>
+              <w:rPr>
+                <w:szCs w:val="21"/>
+              </w:rPr>
+            </w:pPr>
+          </w:p>
+        </w:tc>
+        <w:tc>
+          <w:tcPr>
+            <w:tcW w:w="1987" w:type="dxa"/>
+            <w:tcBorders>
+              <w:top w:val="single" w:sz="4" w:space="0" w:color="auto"/>
+              <w:left w:val="single" w:sz="4" w:space="0" w:color="auto"/>
+              <w:bottom w:val="single" w:sz="4" w:space="0" w:color="auto"/>
+              <w:right w:val="single" w:sz="4" w:space="0" w:color="auto"/>
+            </w:tcBorders>
+          </w:tcPr>
+          <w:p>
+            <w:pPr>
+              <w:spacing w:line="360" w:lineRule="auto"/>
+              <w:rPr>
+                <w:szCs w:val="21"/>
+              </w:rPr>
+            </w:pPr>
+            <w:r>
+              <w:rPr>
+                <w:rFonts w:hint="eastAsia"/>
+                <w:szCs w:val="21"/>
+              </w:rPr>
+              <w:t>备注</w:t>
+            </w:r>
+          </w:p>
+        </w:tc>
+      </w:tr>
+      <w:tr>
+        <w:tc>
+          <w:tcPr>
+            <w:tcW w:w="1844" w:type="dxa"/>
+            <w:tcBorders>
+              <w:top w:val="single" w:sz="4" w:space="0" w:color="auto"/>
+              <w:left w:val="single" w:sz="4" w:space="0" w:color="auto"/>
+              <w:bottom w:val="single" w:sz="4" w:space="0" w:color="auto"/>
+              <w:right w:val="single" w:sz="4" w:space="0" w:color="auto"/>
+            </w:tcBorders>
+          </w:tcPr>
+          <w:p>
+            <w:pPr>
+              <w:spacing w:line="360" w:lineRule="auto"/>
+              <w:rPr>
+                <w:rFonts w:hint="eastAsia"/>
+                <w:szCs w:val="21"/>
+              </w:rPr>
+            </w:pPr>
+            <w:r>
+              <w:rPr>
+                <w:rFonts w:hint="eastAsia"/>
+                <w:szCs w:val="21"/>
+              </w:rPr>
+              <w:lastRenderedPageBreak/>
+              <w:t>s</w:t>
+            </w:r>
+            <w:r>
+              <w:rPr>
+                <w:szCs w:val="21"/>
               </w:rPr>
               <w:t>tatus</w:t>
             </w:r>
@@ -3867,13 +4337,13 @@
               <w:spacing w:line="360" w:lineRule="auto"/>
               <w:rPr>
                 <w:rFonts w:hint="eastAsia"/>
-                <w:sz w:val="24"/>
-              </w:rPr>
-            </w:pPr>
-            <w:r>
-              <w:rPr>
-                <w:rFonts w:hint="eastAsia"/>
-                <w:sz w:val="24"/>
+                <w:szCs w:val="21"/>
+              </w:rPr>
+            </w:pPr>
+            <w:r>
+              <w:rPr>
+                <w:rFonts w:hint="eastAsia"/>
+                <w:szCs w:val="21"/>
               </w:rPr>
               <w:t>文本</w:t>
             </w:r>
@@ -3893,16 +4363,17 @@
             <w:pPr>
               <w:spacing w:line="360" w:lineRule="auto"/>
               <w:rPr>
-                <w:rFonts w:hint="eastAsia"/>
-                <w:sz w:val="24"/>
-              </w:rPr>
-            </w:pPr>
-            <w:r>
-              <w:rPr>
-                <w:sz w:val="24"/>
+                <w:szCs w:val="21"/>
+              </w:rPr>
+            </w:pPr>
+            <w:r>
+              <w:rPr>
+                <w:szCs w:val="21"/>
               </w:rPr>
               <w:t>否</w:t>
             </w:r>
+            <w:bookmarkStart w:id="0" w:name="_GoBack"/>
+            <w:bookmarkEnd w:id="0"/>
           </w:p>
         </w:tc>
         <w:tc>
@@ -3919,7 +4390,7 @@
             <w:pPr>
               <w:spacing w:line="360" w:lineRule="auto"/>
               <w:rPr>
-                <w:sz w:val="24"/>
+                <w:szCs w:val="21"/>
               </w:rPr>
             </w:pPr>
           </w:p>
@@ -3938,7 +4409,7 @@
             <w:pPr>
               <w:spacing w:line="360" w:lineRule="auto"/>
               <w:rPr>
-                <w:sz w:val="24"/>
+                <w:szCs w:val="21"/>
               </w:rPr>
             </w:pPr>
           </w:p>
@@ -3957,7 +4428,7 @@
             <w:pPr>
               <w:spacing w:line="360" w:lineRule="auto"/>
               <w:rPr>
-                <w:sz w:val="24"/>
+                <w:szCs w:val="21"/>
               </w:rPr>
             </w:pPr>
           </w:p>
@@ -3977,11 +4448,167 @@
               <w:spacing w:line="360" w:lineRule="auto"/>
               <w:rPr>
                 <w:rFonts w:hint="eastAsia"/>
-              </w:rPr>
-            </w:pPr>
-            <w:r>
-              <w:rPr>
-                <w:rFonts w:hint="eastAsia"/>
+                <w:szCs w:val="21"/>
+              </w:rPr>
+            </w:pPr>
+          </w:p>
+        </w:tc>
+      </w:tr>
+      <w:tr>
+        <w:tc>
+          <w:tcPr>
+            <w:tcW w:w="1844" w:type="dxa"/>
+            <w:tcBorders>
+              <w:top w:val="single" w:sz="4" w:space="0" w:color="auto"/>
+              <w:left w:val="single" w:sz="4" w:space="0" w:color="auto"/>
+              <w:bottom w:val="single" w:sz="4" w:space="0" w:color="auto"/>
+              <w:right w:val="single" w:sz="4" w:space="0" w:color="auto"/>
+            </w:tcBorders>
+          </w:tcPr>
+          <w:p>
+            <w:pPr>
+              <w:spacing w:line="360" w:lineRule="auto"/>
+              <w:rPr>
+                <w:szCs w:val="21"/>
+              </w:rPr>
+            </w:pPr>
+            <w:r>
+              <w:rPr>
+                <w:szCs w:val="21"/>
+              </w:rPr>
+              <w:t>status</w:t>
+            </w:r>
+          </w:p>
+        </w:tc>
+        <w:tc>
+          <w:tcPr>
+            <w:tcW w:w="1555" w:type="dxa"/>
+            <w:tcBorders>
+              <w:top w:val="single" w:sz="4" w:space="0" w:color="auto"/>
+              <w:left w:val="single" w:sz="4" w:space="0" w:color="auto"/>
+              <w:bottom w:val="single" w:sz="4" w:space="0" w:color="auto"/>
+              <w:right w:val="single" w:sz="4" w:space="0" w:color="auto"/>
+            </w:tcBorders>
+          </w:tcPr>
+          <w:p>
+            <w:pPr>
+              <w:spacing w:line="360" w:lineRule="auto"/>
+              <w:rPr>
+                <w:szCs w:val="21"/>
+              </w:rPr>
+            </w:pPr>
+            <w:r>
+              <w:rPr>
+                <w:rFonts w:hint="eastAsia"/>
+                <w:szCs w:val="21"/>
+              </w:rPr>
+              <w:t>文本</w:t>
+            </w:r>
+          </w:p>
+        </w:tc>
+        <w:tc>
+          <w:tcPr>
+            <w:tcW w:w="1844" w:type="dxa"/>
+            <w:tcBorders>
+              <w:top w:val="single" w:sz="4" w:space="0" w:color="auto"/>
+              <w:left w:val="single" w:sz="4" w:space="0" w:color="auto"/>
+              <w:bottom w:val="single" w:sz="4" w:space="0" w:color="auto"/>
+              <w:right w:val="single" w:sz="4" w:space="0" w:color="auto"/>
+            </w:tcBorders>
+          </w:tcPr>
+          <w:p>
+            <w:pPr>
+              <w:spacing w:line="360" w:lineRule="auto"/>
+              <w:rPr>
+                <w:szCs w:val="21"/>
+              </w:rPr>
+            </w:pPr>
+            <w:r>
+              <w:rPr>
+                <w:szCs w:val="21"/>
+              </w:rPr>
+              <w:t>否</w:t>
+            </w:r>
+          </w:p>
+        </w:tc>
+        <w:tc>
+          <w:tcPr>
+            <w:tcW w:w="1155" w:type="dxa"/>
+            <w:tcBorders>
+              <w:top w:val="single" w:sz="4" w:space="0" w:color="auto"/>
+              <w:left w:val="single" w:sz="4" w:space="0" w:color="auto"/>
+              <w:bottom w:val="single" w:sz="4" w:space="0" w:color="auto"/>
+              <w:right w:val="single" w:sz="4" w:space="0" w:color="auto"/>
+            </w:tcBorders>
+          </w:tcPr>
+          <w:p>
+            <w:pPr>
+              <w:spacing w:line="360" w:lineRule="auto"/>
+              <w:rPr>
+                <w:szCs w:val="21"/>
+              </w:rPr>
+            </w:pPr>
+          </w:p>
+        </w:tc>
+        <w:tc>
+          <w:tcPr>
+            <w:tcW w:w="1204" w:type="dxa"/>
+            <w:tcBorders>
+              <w:top w:val="single" w:sz="4" w:space="0" w:color="auto"/>
+              <w:left w:val="single" w:sz="4" w:space="0" w:color="auto"/>
+              <w:bottom w:val="single" w:sz="4" w:space="0" w:color="auto"/>
+              <w:right w:val="single" w:sz="4" w:space="0" w:color="auto"/>
+            </w:tcBorders>
+          </w:tcPr>
+          <w:p>
+            <w:pPr>
+              <w:spacing w:line="360" w:lineRule="auto"/>
+              <w:rPr>
+                <w:szCs w:val="21"/>
+              </w:rPr>
+            </w:pPr>
+          </w:p>
+        </w:tc>
+        <w:tc>
+          <w:tcPr>
+            <w:tcW w:w="901" w:type="dxa"/>
+            <w:tcBorders>
+              <w:top w:val="single" w:sz="4" w:space="0" w:color="auto"/>
+              <w:left w:val="single" w:sz="4" w:space="0" w:color="auto"/>
+              <w:bottom w:val="single" w:sz="4" w:space="0" w:color="auto"/>
+              <w:right w:val="single" w:sz="4" w:space="0" w:color="auto"/>
+            </w:tcBorders>
+          </w:tcPr>
+          <w:p>
+            <w:pPr>
+              <w:spacing w:line="360" w:lineRule="auto"/>
+              <w:rPr>
+                <w:szCs w:val="21"/>
+              </w:rPr>
+            </w:pPr>
+          </w:p>
+        </w:tc>
+        <w:tc>
+          <w:tcPr>
+            <w:tcW w:w="1987" w:type="dxa"/>
+            <w:tcBorders>
+              <w:top w:val="single" w:sz="4" w:space="0" w:color="auto"/>
+              <w:left w:val="single" w:sz="4" w:space="0" w:color="auto"/>
+              <w:bottom w:val="single" w:sz="4" w:space="0" w:color="auto"/>
+              <w:right w:val="single" w:sz="4" w:space="0" w:color="auto"/>
+            </w:tcBorders>
+          </w:tcPr>
+          <w:p>
+            <w:pPr>
+              <w:spacing w:line="360" w:lineRule="auto"/>
+              <w:rPr>
+                <w:szCs w:val="21"/>
+              </w:rPr>
+            </w:pPr>
+            <w:r>
+              <w:rPr>
+                <w:rFonts w:hint="eastAsia"/>
+                <w:szCs w:val="21"/>
               </w:rPr>
               <w:t>订单当前状态</w:t>
             </w:r>
@@ -3994,7 +4621,7 @@
     <w:p/>
     <w:tbl>
       <w:tblPr>
-        <w:tblW w:w="10490" w:type="dxa"/>
+        <w:tblW w:w="14464" w:type="dxa"/>
         <w:tblInd w:w="-743" w:type="dxa"/>
         <w:tblBorders>
           <w:top w:val="single" w:sz="4" w:space="0" w:color="auto"/>
@@ -4014,8 +4641,14 @@
         <w:gridCol w:w="1204"/>
         <w:gridCol w:w="901"/>
         <w:gridCol w:w="1984"/>
+        <w:gridCol w:w="1987"/>
+        <w:gridCol w:w="1987"/>
       </w:tblGrid>
       <w:tr>
+        <w:trPr>
+          <w:gridAfter w:val="2"/>
+          <w:wAfter w:w="3974" w:type="dxa"/>
+        </w:trPr>
         <w:tc>
           <w:tcPr>
             <w:tcW w:w="10490" w:type="dxa"/>
@@ -4040,7 +4673,6 @@
               <w:rPr>
                 <w:sz w:val="24"/>
               </w:rPr>
-              <w:lastRenderedPageBreak/>
               <w:t>order_item_list</w:t>
             </w:r>
             <w:r>
@@ -4048,204 +4680,14 @@
                 <w:sz w:val="24"/>
               </w:rPr>
               <w:t>订单中包含的物品表</w:t>
-            </w:r>
-          </w:p>
-        </w:tc>
-      </w:tr>
-      <w:tr>
-        <w:tc>
-          <w:tcPr>
-            <w:tcW w:w="1847" w:type="dxa"/>
-            <w:tcBorders>
-              <w:top w:val="single" w:sz="4" w:space="0" w:color="auto"/>
-              <w:left w:val="single" w:sz="4" w:space="0" w:color="auto"/>
-              <w:bottom w:val="single" w:sz="4" w:space="0" w:color="auto"/>
-              <w:right w:val="single" w:sz="4" w:space="0" w:color="auto"/>
-            </w:tcBorders>
-            <w:hideMark/>
-          </w:tcPr>
-          <w:p>
-            <w:pPr>
-              <w:spacing w:line="360" w:lineRule="auto"/>
-              <w:rPr>
-                <w:sz w:val="24"/>
-              </w:rPr>
-            </w:pPr>
-            <w:r>
-              <w:rPr>
-                <w:rFonts w:hint="eastAsia"/>
-                <w:sz w:val="24"/>
-              </w:rPr>
-              <w:t>字段名</w:t>
-            </w:r>
-          </w:p>
-        </w:tc>
-        <w:tc>
-          <w:tcPr>
-            <w:tcW w:w="1556" w:type="dxa"/>
-            <w:tcBorders>
-              <w:top w:val="single" w:sz="4" w:space="0" w:color="auto"/>
-              <w:left w:val="single" w:sz="4" w:space="0" w:color="auto"/>
-              <w:bottom w:val="single" w:sz="4" w:space="0" w:color="auto"/>
-              <w:right w:val="single" w:sz="4" w:space="0" w:color="auto"/>
-            </w:tcBorders>
-            <w:hideMark/>
-          </w:tcPr>
-          <w:p>
-            <w:pPr>
-              <w:spacing w:line="360" w:lineRule="auto"/>
-              <w:rPr>
-                <w:sz w:val="24"/>
-              </w:rPr>
-            </w:pPr>
-            <w:r>
-              <w:rPr>
-                <w:rFonts w:hint="eastAsia"/>
-                <w:sz w:val="24"/>
-              </w:rPr>
-              <w:t>字段类型</w:t>
-            </w:r>
-          </w:p>
-        </w:tc>
-        <w:tc>
-          <w:tcPr>
-            <w:tcW w:w="1843" w:type="dxa"/>
-            <w:tcBorders>
-              <w:top w:val="single" w:sz="4" w:space="0" w:color="auto"/>
-              <w:left w:val="single" w:sz="4" w:space="0" w:color="auto"/>
-              <w:bottom w:val="single" w:sz="4" w:space="0" w:color="auto"/>
-              <w:right w:val="single" w:sz="4" w:space="0" w:color="auto"/>
-            </w:tcBorders>
-            <w:hideMark/>
-          </w:tcPr>
-          <w:p>
-            <w:pPr>
-              <w:spacing w:line="360" w:lineRule="auto"/>
-              <w:rPr>
-                <w:sz w:val="24"/>
-              </w:rPr>
-            </w:pPr>
-            <w:r>
-              <w:rPr>
-                <w:rFonts w:hint="eastAsia"/>
-                <w:sz w:val="24"/>
-              </w:rPr>
-              <w:t>是否可空</w:t>
-            </w:r>
-          </w:p>
-        </w:tc>
-        <w:tc>
-          <w:tcPr>
-            <w:tcW w:w="1155" w:type="dxa"/>
-            <w:tcBorders>
-              <w:top w:val="single" w:sz="4" w:space="0" w:color="auto"/>
-              <w:left w:val="single" w:sz="4" w:space="0" w:color="auto"/>
-              <w:bottom w:val="single" w:sz="4" w:space="0" w:color="auto"/>
-              <w:right w:val="single" w:sz="4" w:space="0" w:color="auto"/>
-            </w:tcBorders>
-            <w:hideMark/>
-          </w:tcPr>
-          <w:p>
-            <w:pPr>
-              <w:spacing w:line="360" w:lineRule="auto"/>
-              <w:rPr>
-                <w:sz w:val="24"/>
-              </w:rPr>
-            </w:pPr>
-            <w:r>
-              <w:rPr>
-                <w:rFonts w:hint="eastAsia"/>
-                <w:sz w:val="24"/>
-              </w:rPr>
-              <w:t>默认</w:t>
-            </w:r>
-          </w:p>
-        </w:tc>
-        <w:tc>
-          <w:tcPr>
-            <w:tcW w:w="1204" w:type="dxa"/>
-            <w:tcBorders>
-              <w:top w:val="single" w:sz="4" w:space="0" w:color="auto"/>
-              <w:left w:val="single" w:sz="4" w:space="0" w:color="auto"/>
-              <w:bottom w:val="single" w:sz="4" w:space="0" w:color="auto"/>
-              <w:right w:val="single" w:sz="4" w:space="0" w:color="auto"/>
-            </w:tcBorders>
-            <w:hideMark/>
-          </w:tcPr>
-          <w:p>
-            <w:pPr>
-              <w:spacing w:line="360" w:lineRule="auto"/>
-              <w:rPr>
-                <w:sz w:val="24"/>
-              </w:rPr>
-            </w:pPr>
-            <w:r>
-              <w:rPr>
-                <w:rFonts w:hint="eastAsia"/>
-                <w:sz w:val="24"/>
-              </w:rPr>
-              <w:t>字段大小</w:t>
-            </w:r>
-          </w:p>
-        </w:tc>
-        <w:tc>
-          <w:tcPr>
-            <w:tcW w:w="901" w:type="dxa"/>
-            <w:tcBorders>
-              <w:top w:val="single" w:sz="4" w:space="0" w:color="auto"/>
-              <w:left w:val="single" w:sz="4" w:space="0" w:color="auto"/>
-              <w:bottom w:val="single" w:sz="4" w:space="0" w:color="auto"/>
-              <w:right w:val="single" w:sz="4" w:space="0" w:color="auto"/>
-            </w:tcBorders>
-            <w:hideMark/>
-          </w:tcPr>
-          <w:p>
-            <w:pPr>
-              <w:spacing w:line="360" w:lineRule="auto"/>
-              <w:rPr>
-                <w:sz w:val="24"/>
-              </w:rPr>
-            </w:pPr>
-            <w:r>
-              <w:rPr>
-                <w:rFonts w:hint="eastAsia"/>
-                <w:sz w:val="24"/>
-              </w:rPr>
-              <w:t>主键</w:t>
-            </w:r>
-          </w:p>
-        </w:tc>
-        <w:tc>
-          <w:tcPr>
-            <w:tcW w:w="1984" w:type="dxa"/>
-            <w:tcBorders>
-              <w:top w:val="single" w:sz="4" w:space="0" w:color="auto"/>
-              <w:left w:val="single" w:sz="4" w:space="0" w:color="auto"/>
-              <w:bottom w:val="single" w:sz="4" w:space="0" w:color="auto"/>
-              <w:right w:val="single" w:sz="4" w:space="0" w:color="auto"/>
-            </w:tcBorders>
-            <w:hideMark/>
-          </w:tcPr>
-          <w:p>
-            <w:pPr>
-              <w:spacing w:line="360" w:lineRule="auto"/>
-              <w:rPr>
-                <w:sz w:val="24"/>
-              </w:rPr>
-            </w:pPr>
-            <w:r>
-              <w:rPr>
-                <w:rFonts w:hint="eastAsia"/>
-                <w:sz w:val="24"/>
-              </w:rPr>
-              <w:t>备注</w:t>
             </w:r>
           </w:p>
         </w:tc>
       </w:tr>
       <w:tr>
         <w:trPr>
-          <w:trHeight w:val="586"/>
+          <w:gridAfter w:val="2"/>
+          <w:wAfter w:w="3974" w:type="dxa"/>
         </w:trPr>
         <w:tc>
           <w:tcPr>
@@ -4267,9 +4709,10 @@
             </w:pPr>
             <w:r>
               <w:rPr>
-                <w:sz w:val="24"/>
-              </w:rPr>
-              <w:t>oiid</w:t>
+                <w:rFonts w:hint="eastAsia"/>
+                <w:sz w:val="24"/>
+              </w:rPr>
+              <w:t>字段名</w:t>
             </w:r>
           </w:p>
         </w:tc>
@@ -4296,7 +4739,7 @@
                 <w:rFonts w:hint="eastAsia"/>
                 <w:sz w:val="24"/>
               </w:rPr>
-              <w:t>文本</w:t>
+              <w:t>字段类型</w:t>
             </w:r>
           </w:p>
         </w:tc>
@@ -4309,19 +4752,21 @@
               <w:bottom w:val="single" w:sz="4" w:space="0" w:color="auto"/>
               <w:right w:val="single" w:sz="4" w:space="0" w:color="auto"/>
             </w:tcBorders>
-          </w:tcPr>
-          <w:p>
-            <w:pPr>
-              <w:spacing w:line="360" w:lineRule="auto"/>
-              <w:rPr>
-                <w:sz w:val="24"/>
-              </w:rPr>
-            </w:pPr>
-            <w:r>
-              <w:rPr>
-                <w:sz w:val="24"/>
-              </w:rPr>
-              <w:t>否</w:t>
+            <w:hideMark/>
+          </w:tcPr>
+          <w:p>
+            <w:pPr>
+              <w:spacing w:line="360" w:lineRule="auto"/>
+              <w:rPr>
+                <w:sz w:val="24"/>
+              </w:rPr>
+            </w:pPr>
+            <w:r>
+              <w:rPr>
+                <w:rFonts w:hint="eastAsia"/>
+                <w:sz w:val="24"/>
+              </w:rPr>
+              <w:t>是否可空</w:t>
             </w:r>
           </w:p>
         </w:tc>
@@ -4334,14 +4779,22 @@
               <w:bottom w:val="single" w:sz="4" w:space="0" w:color="auto"/>
               <w:right w:val="single" w:sz="4" w:space="0" w:color="auto"/>
             </w:tcBorders>
-          </w:tcPr>
-          <w:p>
-            <w:pPr>
-              <w:spacing w:line="360" w:lineRule="auto"/>
-              <w:rPr>
-                <w:sz w:val="24"/>
-              </w:rPr>
-            </w:pPr>
+            <w:hideMark/>
+          </w:tcPr>
+          <w:p>
+            <w:pPr>
+              <w:spacing w:line="360" w:lineRule="auto"/>
+              <w:rPr>
+                <w:sz w:val="24"/>
+              </w:rPr>
+            </w:pPr>
+            <w:r>
+              <w:rPr>
+                <w:rFonts w:hint="eastAsia"/>
+                <w:sz w:val="24"/>
+              </w:rPr>
+              <w:t>默认</w:t>
+            </w:r>
           </w:p>
         </w:tc>
         <w:tc>
@@ -4353,14 +4806,22 @@
               <w:bottom w:val="single" w:sz="4" w:space="0" w:color="auto"/>
               <w:right w:val="single" w:sz="4" w:space="0" w:color="auto"/>
             </w:tcBorders>
-          </w:tcPr>
-          <w:p>
-            <w:pPr>
-              <w:spacing w:line="360" w:lineRule="auto"/>
-              <w:rPr>
-                <w:sz w:val="24"/>
-              </w:rPr>
-            </w:pPr>
+            <w:hideMark/>
+          </w:tcPr>
+          <w:p>
+            <w:pPr>
+              <w:spacing w:line="360" w:lineRule="auto"/>
+              <w:rPr>
+                <w:sz w:val="24"/>
+              </w:rPr>
+            </w:pPr>
+            <w:r>
+              <w:rPr>
+                <w:rFonts w:hint="eastAsia"/>
+                <w:sz w:val="24"/>
+              </w:rPr>
+              <w:t>字段大小</w:t>
+            </w:r>
           </w:p>
         </w:tc>
         <w:tc>
@@ -4386,7 +4847,7 @@
                 <w:rFonts w:hint="eastAsia"/>
                 <w:sz w:val="24"/>
               </w:rPr>
-              <w:t>是</w:t>
+              <w:t>主键</w:t>
             </w:r>
           </w:p>
         </w:tc>
@@ -4410,22 +4871,201 @@
             </w:pPr>
             <w:r>
               <w:rPr>
-                <w:sz w:val="24"/>
-              </w:rPr>
-              <w:t>I</w:t>
-            </w:r>
-            <w:r>
-              <w:rPr>
-                <w:rFonts w:hint="eastAsia"/>
-                <w:sz w:val="24"/>
-              </w:rPr>
-              <w:t>d</w:t>
+                <w:rFonts w:hint="eastAsia"/>
+                <w:sz w:val="24"/>
+              </w:rPr>
+              <w:t>备注</w:t>
             </w:r>
           </w:p>
         </w:tc>
       </w:tr>
       <w:tr>
         <w:trPr>
+          <w:gridAfter w:val="2"/>
+          <w:wAfter w:w="3974" w:type="dxa"/>
+          <w:trHeight w:val="586"/>
+        </w:trPr>
+        <w:tc>
+          <w:tcPr>
+            <w:tcW w:w="1847" w:type="dxa"/>
+            <w:tcBorders>
+              <w:top w:val="single" w:sz="4" w:space="0" w:color="auto"/>
+              <w:left w:val="single" w:sz="4" w:space="0" w:color="auto"/>
+              <w:bottom w:val="single" w:sz="4" w:space="0" w:color="auto"/>
+              <w:right w:val="single" w:sz="4" w:space="0" w:color="auto"/>
+            </w:tcBorders>
+            <w:hideMark/>
+          </w:tcPr>
+          <w:p>
+            <w:pPr>
+              <w:spacing w:line="360" w:lineRule="auto"/>
+              <w:rPr>
+                <w:sz w:val="24"/>
+              </w:rPr>
+            </w:pPr>
+            <w:r>
+              <w:rPr>
+                <w:sz w:val="24"/>
+              </w:rPr>
+              <w:t>oiid</w:t>
+            </w:r>
+          </w:p>
+        </w:tc>
+        <w:tc>
+          <w:tcPr>
+            <w:tcW w:w="1556" w:type="dxa"/>
+            <w:tcBorders>
+              <w:top w:val="single" w:sz="4" w:space="0" w:color="auto"/>
+              <w:left w:val="single" w:sz="4" w:space="0" w:color="auto"/>
+              <w:bottom w:val="single" w:sz="4" w:space="0" w:color="auto"/>
+              <w:right w:val="single" w:sz="4" w:space="0" w:color="auto"/>
+            </w:tcBorders>
+            <w:hideMark/>
+          </w:tcPr>
+          <w:p>
+            <w:pPr>
+              <w:spacing w:line="360" w:lineRule="auto"/>
+              <w:rPr>
+                <w:sz w:val="24"/>
+              </w:rPr>
+            </w:pPr>
+            <w:r>
+              <w:rPr>
+                <w:rFonts w:hint="eastAsia"/>
+                <w:sz w:val="24"/>
+              </w:rPr>
+              <w:t>文本</w:t>
+            </w:r>
+          </w:p>
+        </w:tc>
+        <w:tc>
+          <w:tcPr>
+            <w:tcW w:w="1843" w:type="dxa"/>
+            <w:tcBorders>
+              <w:top w:val="single" w:sz="4" w:space="0" w:color="auto"/>
+              <w:left w:val="single" w:sz="4" w:space="0" w:color="auto"/>
+              <w:bottom w:val="single" w:sz="4" w:space="0" w:color="auto"/>
+              <w:right w:val="single" w:sz="4" w:space="0" w:color="auto"/>
+            </w:tcBorders>
+          </w:tcPr>
+          <w:p>
+            <w:pPr>
+              <w:spacing w:line="360" w:lineRule="auto"/>
+              <w:rPr>
+                <w:sz w:val="24"/>
+              </w:rPr>
+            </w:pPr>
+            <w:r>
+              <w:rPr>
+                <w:sz w:val="24"/>
+              </w:rPr>
+              <w:t>否</w:t>
+            </w:r>
+          </w:p>
+        </w:tc>
+        <w:tc>
+          <w:tcPr>
+            <w:tcW w:w="1155" w:type="dxa"/>
+            <w:tcBorders>
+              <w:top w:val="single" w:sz="4" w:space="0" w:color="auto"/>
+              <w:left w:val="single" w:sz="4" w:space="0" w:color="auto"/>
+              <w:bottom w:val="single" w:sz="4" w:space="0" w:color="auto"/>
+              <w:right w:val="single" w:sz="4" w:space="0" w:color="auto"/>
+            </w:tcBorders>
+          </w:tcPr>
+          <w:p>
+            <w:pPr>
+              <w:spacing w:line="360" w:lineRule="auto"/>
+              <w:rPr>
+                <w:sz w:val="24"/>
+              </w:rPr>
+            </w:pPr>
+          </w:p>
+        </w:tc>
+        <w:tc>
+          <w:tcPr>
+            <w:tcW w:w="1204" w:type="dxa"/>
+            <w:tcBorders>
+              <w:top w:val="single" w:sz="4" w:space="0" w:color="auto"/>
+              <w:left w:val="single" w:sz="4" w:space="0" w:color="auto"/>
+              <w:bottom w:val="single" w:sz="4" w:space="0" w:color="auto"/>
+              <w:right w:val="single" w:sz="4" w:space="0" w:color="auto"/>
+            </w:tcBorders>
+          </w:tcPr>
+          <w:p>
+            <w:pPr>
+              <w:spacing w:line="360" w:lineRule="auto"/>
+              <w:rPr>
+                <w:sz w:val="24"/>
+              </w:rPr>
+            </w:pPr>
+          </w:p>
+        </w:tc>
+        <w:tc>
+          <w:tcPr>
+            <w:tcW w:w="901" w:type="dxa"/>
+            <w:tcBorders>
+              <w:top w:val="single" w:sz="4" w:space="0" w:color="auto"/>
+              <w:left w:val="single" w:sz="4" w:space="0" w:color="auto"/>
+              <w:bottom w:val="single" w:sz="4" w:space="0" w:color="auto"/>
+              <w:right w:val="single" w:sz="4" w:space="0" w:color="auto"/>
+            </w:tcBorders>
+            <w:hideMark/>
+          </w:tcPr>
+          <w:p>
+            <w:pPr>
+              <w:spacing w:line="360" w:lineRule="auto"/>
+              <w:rPr>
+                <w:sz w:val="24"/>
+              </w:rPr>
+            </w:pPr>
+            <w:r>
+              <w:rPr>
+                <w:rFonts w:hint="eastAsia"/>
+                <w:sz w:val="24"/>
+              </w:rPr>
+              <w:t>是</w:t>
+            </w:r>
+          </w:p>
+        </w:tc>
+        <w:tc>
+          <w:tcPr>
+            <w:tcW w:w="1984" w:type="dxa"/>
+            <w:tcBorders>
+              <w:top w:val="single" w:sz="4" w:space="0" w:color="auto"/>
+              <w:left w:val="single" w:sz="4" w:space="0" w:color="auto"/>
+              <w:bottom w:val="single" w:sz="4" w:space="0" w:color="auto"/>
+              <w:right w:val="single" w:sz="4" w:space="0" w:color="auto"/>
+            </w:tcBorders>
+            <w:hideMark/>
+          </w:tcPr>
+          <w:p>
+            <w:pPr>
+              <w:spacing w:line="360" w:lineRule="auto"/>
+              <w:rPr>
+                <w:sz w:val="24"/>
+              </w:rPr>
+            </w:pPr>
+            <w:r>
+              <w:rPr>
+                <w:sz w:val="24"/>
+              </w:rPr>
+              <w:t>I</w:t>
+            </w:r>
+            <w:r>
+              <w:rPr>
+                <w:rFonts w:hint="eastAsia"/>
+                <w:sz w:val="24"/>
+              </w:rPr>
+              <w:t>d</w:t>
+            </w:r>
+          </w:p>
+        </w:tc>
+      </w:tr>
+      <w:tr>
+        <w:trPr>
+          <w:gridAfter w:val="2"/>
+          <w:wAfter w:w="3974" w:type="dxa"/>
           <w:trHeight w:val="423"/>
         </w:trPr>
         <w:tc>
@@ -4612,6 +5252,10 @@
         </w:tc>
       </w:tr>
       <w:tr>
+        <w:trPr>
+          <w:gridAfter w:val="2"/>
+          <w:wAfter w:w="3974" w:type="dxa"/>
+        </w:trPr>
         <w:tc>
           <w:tcPr>
             <w:tcW w:w="1847" w:type="dxa"/>
@@ -4631,10 +5275,16 @@
             </w:pPr>
             <w:r>
               <w:rPr>
-                <w:rFonts w:hint="eastAsia"/>
-                <w:sz w:val="24"/>
-              </w:rPr>
-              <w:t>iid</w:t>
+                <w:sz w:val="24"/>
+              </w:rPr>
+              <w:t>N</w:t>
+            </w:r>
+            <w:r>
+              <w:rPr>
+                <w:rFonts w:hint="eastAsia"/>
+                <w:sz w:val="24"/>
+              </w:rPr>
+              <w:t>ame</w:t>
             </w:r>
           </w:p>
         </w:tc>
@@ -4662,13 +5312,6 @@
               </w:rPr>
               <w:t>文本</w:t>
             </w:r>
-            <w:r>
-              <w:rPr>
-                <w:rFonts w:hint="eastAsia"/>
-                <w:sz w:val="24"/>
-              </w:rPr>
-              <w:t>(iid)</w:t>
-            </w:r>
           </w:p>
         </w:tc>
         <w:tc>
@@ -4688,6 +5331,12 @@
                 <w:sz w:val="24"/>
               </w:rPr>
             </w:pPr>
+            <w:r>
+              <w:rPr>
+                <w:sz w:val="24"/>
+              </w:rPr>
+              <w:t>否</w:t>
+            </w:r>
           </w:p>
         </w:tc>
         <w:tc>
@@ -4769,14 +5418,7 @@
                 <w:rFonts w:hint="eastAsia"/>
                 <w:sz w:val="24"/>
               </w:rPr>
-              <w:t>物品</w:t>
-            </w:r>
-            <w:r>
-              <w:rPr>
-                <w:rFonts w:hint="eastAsia"/>
-                <w:sz w:val="24"/>
-              </w:rPr>
-              <w:t>id</w:t>
+              <w:t>名称（唯一）</w:t>
             </w:r>
           </w:p>
         </w:tc>
@@ -4801,6 +5443,608 @@
             </w:pPr>
             <w:r>
               <w:rPr>
+                <w:sz w:val="24"/>
+              </w:rPr>
+              <w:t>scale</w:t>
+            </w:r>
+            <w:r>
+              <w:rPr>
+                <w:sz w:val="24"/>
+              </w:rPr>
+              <w:tab/>
+            </w:r>
+          </w:p>
+        </w:tc>
+        <w:tc>
+          <w:tcPr>
+            <w:tcW w:w="1556" w:type="dxa"/>
+            <w:tcBorders>
+              <w:top w:val="single" w:sz="4" w:space="0" w:color="auto"/>
+              <w:left w:val="single" w:sz="4" w:space="0" w:color="auto"/>
+              <w:bottom w:val="single" w:sz="4" w:space="0" w:color="auto"/>
+              <w:right w:val="single" w:sz="4" w:space="0" w:color="auto"/>
+            </w:tcBorders>
+          </w:tcPr>
+          <w:p>
+            <w:pPr>
+              <w:spacing w:line="360" w:lineRule="auto"/>
+              <w:rPr>
+                <w:sz w:val="24"/>
+              </w:rPr>
+            </w:pPr>
+            <w:r>
+              <w:rPr>
+                <w:rFonts w:hint="eastAsia"/>
+                <w:sz w:val="24"/>
+              </w:rPr>
+              <w:t>文本</w:t>
+            </w:r>
+          </w:p>
+        </w:tc>
+        <w:tc>
+          <w:tcPr>
+            <w:tcW w:w="1843" w:type="dxa"/>
+            <w:tcBorders>
+              <w:top w:val="single" w:sz="4" w:space="0" w:color="auto"/>
+              <w:left w:val="single" w:sz="4" w:space="0" w:color="auto"/>
+              <w:bottom w:val="single" w:sz="4" w:space="0" w:color="auto"/>
+              <w:right w:val="single" w:sz="4" w:space="0" w:color="auto"/>
+            </w:tcBorders>
+          </w:tcPr>
+          <w:p>
+            <w:pPr>
+              <w:spacing w:line="360" w:lineRule="auto"/>
+              <w:rPr>
+                <w:sz w:val="24"/>
+              </w:rPr>
+            </w:pPr>
+            <w:r>
+              <w:rPr>
+                <w:rFonts w:hint="eastAsia"/>
+                <w:sz w:val="24"/>
+              </w:rPr>
+              <w:t>是</w:t>
+            </w:r>
+          </w:p>
+        </w:tc>
+        <w:tc>
+          <w:tcPr>
+            <w:tcW w:w="1155" w:type="dxa"/>
+            <w:tcBorders>
+              <w:top w:val="single" w:sz="4" w:space="0" w:color="auto"/>
+              <w:left w:val="single" w:sz="4" w:space="0" w:color="auto"/>
+              <w:bottom w:val="single" w:sz="4" w:space="0" w:color="auto"/>
+              <w:right w:val="single" w:sz="4" w:space="0" w:color="auto"/>
+            </w:tcBorders>
+          </w:tcPr>
+          <w:p>
+            <w:pPr>
+              <w:spacing w:line="360" w:lineRule="auto"/>
+              <w:rPr>
+                <w:sz w:val="24"/>
+              </w:rPr>
+            </w:pPr>
+          </w:p>
+        </w:tc>
+        <w:tc>
+          <w:tcPr>
+            <w:tcW w:w="1204" w:type="dxa"/>
+            <w:tcBorders>
+              <w:top w:val="single" w:sz="4" w:space="0" w:color="auto"/>
+              <w:left w:val="single" w:sz="4" w:space="0" w:color="auto"/>
+              <w:bottom w:val="single" w:sz="4" w:space="0" w:color="auto"/>
+              <w:right w:val="single" w:sz="4" w:space="0" w:color="auto"/>
+            </w:tcBorders>
+          </w:tcPr>
+          <w:p>
+            <w:pPr>
+              <w:spacing w:line="360" w:lineRule="auto"/>
+              <w:rPr>
+                <w:sz w:val="24"/>
+              </w:rPr>
+            </w:pPr>
+          </w:p>
+        </w:tc>
+        <w:tc>
+          <w:tcPr>
+            <w:tcW w:w="901" w:type="dxa"/>
+            <w:tcBorders>
+              <w:top w:val="single" w:sz="4" w:space="0" w:color="auto"/>
+              <w:left w:val="single" w:sz="4" w:space="0" w:color="auto"/>
+              <w:bottom w:val="single" w:sz="4" w:space="0" w:color="auto"/>
+              <w:right w:val="single" w:sz="4" w:space="0" w:color="auto"/>
+            </w:tcBorders>
+          </w:tcPr>
+          <w:p>
+            <w:pPr>
+              <w:spacing w:line="360" w:lineRule="auto"/>
+              <w:rPr>
+                <w:sz w:val="24"/>
+              </w:rPr>
+            </w:pPr>
+          </w:p>
+        </w:tc>
+        <w:tc>
+          <w:tcPr>
+            <w:tcW w:w="1984" w:type="dxa"/>
+            <w:tcBorders>
+              <w:top w:val="single" w:sz="4" w:space="0" w:color="auto"/>
+              <w:left w:val="single" w:sz="4" w:space="0" w:color="auto"/>
+              <w:bottom w:val="single" w:sz="4" w:space="0" w:color="auto"/>
+              <w:right w:val="single" w:sz="4" w:space="0" w:color="auto"/>
+            </w:tcBorders>
+          </w:tcPr>
+          <w:p>
+            <w:pPr>
+              <w:spacing w:line="360" w:lineRule="auto"/>
+              <w:rPr>
+                <w:sz w:val="24"/>
+              </w:rPr>
+            </w:pPr>
+            <w:r>
+              <w:rPr>
+                <w:rFonts w:hint="eastAsia"/>
+                <w:sz w:val="24"/>
+              </w:rPr>
+              <w:t>规格</w:t>
+            </w:r>
+          </w:p>
+        </w:tc>
+        <w:tc>
+          <w:tcPr>
+            <w:tcW w:w="1987" w:type="dxa"/>
+          </w:tcPr>
+          <w:p>
+            <w:pPr>
+              <w:widowControl/>
+              <w:jc w:val="left"/>
+            </w:pPr>
+          </w:p>
+        </w:tc>
+        <w:tc>
+          <w:tcPr>
+            <w:tcW w:w="1987" w:type="dxa"/>
+          </w:tcPr>
+          <w:p>
+            <w:pPr>
+              <w:widowControl/>
+              <w:jc w:val="left"/>
+            </w:pPr>
+            <w:r>
+              <w:rPr>
+                <w:rFonts w:hint="eastAsia"/>
+                <w:sz w:val="24"/>
+              </w:rPr>
+              <w:t>名称（唯一）</w:t>
+            </w:r>
+          </w:p>
+        </w:tc>
+      </w:tr>
+      <w:tr>
+        <w:tc>
+          <w:tcPr>
+            <w:tcW w:w="1847" w:type="dxa"/>
+            <w:tcBorders>
+              <w:top w:val="single" w:sz="4" w:space="0" w:color="auto"/>
+              <w:left w:val="single" w:sz="4" w:space="0" w:color="auto"/>
+              <w:bottom w:val="single" w:sz="4" w:space="0" w:color="auto"/>
+              <w:right w:val="single" w:sz="4" w:space="0" w:color="auto"/>
+            </w:tcBorders>
+          </w:tcPr>
+          <w:p>
+            <w:pPr>
+              <w:spacing w:line="360" w:lineRule="auto"/>
+              <w:rPr>
+                <w:sz w:val="24"/>
+              </w:rPr>
+            </w:pPr>
+            <w:r>
+              <w:rPr>
+                <w:sz w:val="24"/>
+              </w:rPr>
+              <w:t>price</w:t>
+            </w:r>
+          </w:p>
+        </w:tc>
+        <w:tc>
+          <w:tcPr>
+            <w:tcW w:w="1556" w:type="dxa"/>
+            <w:tcBorders>
+              <w:top w:val="single" w:sz="4" w:space="0" w:color="auto"/>
+              <w:left w:val="single" w:sz="4" w:space="0" w:color="auto"/>
+              <w:bottom w:val="single" w:sz="4" w:space="0" w:color="auto"/>
+              <w:right w:val="single" w:sz="4" w:space="0" w:color="auto"/>
+            </w:tcBorders>
+          </w:tcPr>
+          <w:p>
+            <w:pPr>
+              <w:spacing w:line="360" w:lineRule="auto"/>
+              <w:rPr>
+                <w:sz w:val="24"/>
+              </w:rPr>
+            </w:pPr>
+            <w:r>
+              <w:rPr>
+                <w:rFonts w:hint="eastAsia"/>
+                <w:sz w:val="24"/>
+              </w:rPr>
+              <w:t>文本</w:t>
+            </w:r>
+          </w:p>
+        </w:tc>
+        <w:tc>
+          <w:tcPr>
+            <w:tcW w:w="1843" w:type="dxa"/>
+            <w:tcBorders>
+              <w:top w:val="single" w:sz="4" w:space="0" w:color="auto"/>
+              <w:left w:val="single" w:sz="4" w:space="0" w:color="auto"/>
+              <w:bottom w:val="single" w:sz="4" w:space="0" w:color="auto"/>
+              <w:right w:val="single" w:sz="4" w:space="0" w:color="auto"/>
+            </w:tcBorders>
+          </w:tcPr>
+          <w:p>
+            <w:pPr>
+              <w:spacing w:line="360" w:lineRule="auto"/>
+              <w:rPr>
+                <w:sz w:val="24"/>
+              </w:rPr>
+            </w:pPr>
+            <w:r>
+              <w:rPr>
+                <w:sz w:val="24"/>
+              </w:rPr>
+              <w:t>否</w:t>
+            </w:r>
+          </w:p>
+        </w:tc>
+        <w:tc>
+          <w:tcPr>
+            <w:tcW w:w="1155" w:type="dxa"/>
+            <w:tcBorders>
+              <w:top w:val="single" w:sz="4" w:space="0" w:color="auto"/>
+              <w:left w:val="single" w:sz="4" w:space="0" w:color="auto"/>
+              <w:bottom w:val="single" w:sz="4" w:space="0" w:color="auto"/>
+              <w:right w:val="single" w:sz="4" w:space="0" w:color="auto"/>
+            </w:tcBorders>
+          </w:tcPr>
+          <w:p>
+            <w:pPr>
+              <w:spacing w:line="360" w:lineRule="auto"/>
+              <w:rPr>
+                <w:sz w:val="24"/>
+              </w:rPr>
+            </w:pPr>
+          </w:p>
+        </w:tc>
+        <w:tc>
+          <w:tcPr>
+            <w:tcW w:w="1204" w:type="dxa"/>
+            <w:tcBorders>
+              <w:top w:val="single" w:sz="4" w:space="0" w:color="auto"/>
+              <w:left w:val="single" w:sz="4" w:space="0" w:color="auto"/>
+              <w:bottom w:val="single" w:sz="4" w:space="0" w:color="auto"/>
+              <w:right w:val="single" w:sz="4" w:space="0" w:color="auto"/>
+            </w:tcBorders>
+          </w:tcPr>
+          <w:p>
+            <w:pPr>
+              <w:spacing w:line="360" w:lineRule="auto"/>
+              <w:rPr>
+                <w:sz w:val="24"/>
+              </w:rPr>
+            </w:pPr>
+          </w:p>
+        </w:tc>
+        <w:tc>
+          <w:tcPr>
+            <w:tcW w:w="901" w:type="dxa"/>
+            <w:tcBorders>
+              <w:top w:val="single" w:sz="4" w:space="0" w:color="auto"/>
+              <w:left w:val="single" w:sz="4" w:space="0" w:color="auto"/>
+              <w:bottom w:val="single" w:sz="4" w:space="0" w:color="auto"/>
+              <w:right w:val="single" w:sz="4" w:space="0" w:color="auto"/>
+            </w:tcBorders>
+          </w:tcPr>
+          <w:p>
+            <w:pPr>
+              <w:spacing w:line="360" w:lineRule="auto"/>
+              <w:rPr>
+                <w:sz w:val="24"/>
+              </w:rPr>
+            </w:pPr>
+          </w:p>
+        </w:tc>
+        <w:tc>
+          <w:tcPr>
+            <w:tcW w:w="1984" w:type="dxa"/>
+            <w:tcBorders>
+              <w:top w:val="single" w:sz="4" w:space="0" w:color="auto"/>
+              <w:left w:val="single" w:sz="4" w:space="0" w:color="auto"/>
+              <w:bottom w:val="single" w:sz="4" w:space="0" w:color="auto"/>
+              <w:right w:val="single" w:sz="4" w:space="0" w:color="auto"/>
+            </w:tcBorders>
+          </w:tcPr>
+          <w:p>
+            <w:pPr>
+              <w:spacing w:line="360" w:lineRule="auto"/>
+              <w:rPr>
+                <w:sz w:val="24"/>
+              </w:rPr>
+            </w:pPr>
+            <w:r>
+              <w:rPr>
+                <w:rFonts w:hint="eastAsia"/>
+                <w:sz w:val="24"/>
+              </w:rPr>
+              <w:t>价格</w:t>
+            </w:r>
+            <w:r>
+              <w:rPr>
+                <w:rFonts w:hint="eastAsia"/>
+                <w:sz w:val="24"/>
+              </w:rPr>
+              <w:t>(&lt;=</w:t>
+            </w:r>
+            <w:r>
+              <w:rPr>
+                <w:b/>
+              </w:rPr>
+              <w:t>100000)</w:t>
+            </w:r>
+          </w:p>
+        </w:tc>
+        <w:tc>
+          <w:tcPr>
+            <w:tcW w:w="1987" w:type="dxa"/>
+          </w:tcPr>
+          <w:p>
+            <w:pPr>
+              <w:widowControl/>
+              <w:jc w:val="left"/>
+            </w:pPr>
+          </w:p>
+        </w:tc>
+        <w:tc>
+          <w:tcPr>
+            <w:tcW w:w="1987" w:type="dxa"/>
+          </w:tcPr>
+          <w:p>
+            <w:pPr>
+              <w:widowControl/>
+              <w:jc w:val="left"/>
+            </w:pPr>
+            <w:r>
+              <w:rPr>
+                <w:rFonts w:hint="eastAsia"/>
+                <w:sz w:val="24"/>
+              </w:rPr>
+              <w:t>规格</w:t>
+            </w:r>
+          </w:p>
+        </w:tc>
+      </w:tr>
+      <w:tr>
+        <w:tc>
+          <w:tcPr>
+            <w:tcW w:w="1847" w:type="dxa"/>
+            <w:tcBorders>
+              <w:top w:val="single" w:sz="4" w:space="0" w:color="auto"/>
+              <w:left w:val="single" w:sz="4" w:space="0" w:color="auto"/>
+              <w:bottom w:val="single" w:sz="4" w:space="0" w:color="auto"/>
+              <w:right w:val="single" w:sz="4" w:space="0" w:color="auto"/>
+            </w:tcBorders>
+          </w:tcPr>
+          <w:p>
+            <w:pPr>
+              <w:spacing w:line="360" w:lineRule="auto"/>
+              <w:rPr>
+                <w:sz w:val="24"/>
+              </w:rPr>
+            </w:pPr>
+            <w:r>
+              <w:rPr>
+                <w:sz w:val="24"/>
+              </w:rPr>
+              <w:t>remark</w:t>
+            </w:r>
+          </w:p>
+        </w:tc>
+        <w:tc>
+          <w:tcPr>
+            <w:tcW w:w="1556" w:type="dxa"/>
+            <w:tcBorders>
+              <w:top w:val="single" w:sz="4" w:space="0" w:color="auto"/>
+              <w:left w:val="single" w:sz="4" w:space="0" w:color="auto"/>
+              <w:bottom w:val="single" w:sz="4" w:space="0" w:color="auto"/>
+              <w:right w:val="single" w:sz="4" w:space="0" w:color="auto"/>
+            </w:tcBorders>
+          </w:tcPr>
+          <w:p>
+            <w:pPr>
+              <w:spacing w:line="360" w:lineRule="auto"/>
+              <w:rPr>
+                <w:sz w:val="24"/>
+              </w:rPr>
+            </w:pPr>
+            <w:r>
+              <w:rPr>
+                <w:rFonts w:hint="eastAsia"/>
+                <w:sz w:val="24"/>
+              </w:rPr>
+              <w:t>文本</w:t>
+            </w:r>
+          </w:p>
+        </w:tc>
+        <w:tc>
+          <w:tcPr>
+            <w:tcW w:w="1843" w:type="dxa"/>
+            <w:tcBorders>
+              <w:top w:val="single" w:sz="4" w:space="0" w:color="auto"/>
+              <w:left w:val="single" w:sz="4" w:space="0" w:color="auto"/>
+              <w:bottom w:val="single" w:sz="4" w:space="0" w:color="auto"/>
+              <w:right w:val="single" w:sz="4" w:space="0" w:color="auto"/>
+            </w:tcBorders>
+          </w:tcPr>
+          <w:p>
+            <w:pPr>
+              <w:spacing w:line="360" w:lineRule="auto"/>
+              <w:rPr>
+                <w:sz w:val="24"/>
+              </w:rPr>
+            </w:pPr>
+            <w:r>
+              <w:rPr>
+                <w:sz w:val="24"/>
+              </w:rPr>
+              <w:t>是</w:t>
+            </w:r>
+          </w:p>
+        </w:tc>
+        <w:tc>
+          <w:tcPr>
+            <w:tcW w:w="1155" w:type="dxa"/>
+            <w:tcBorders>
+              <w:top w:val="single" w:sz="4" w:space="0" w:color="auto"/>
+              <w:left w:val="single" w:sz="4" w:space="0" w:color="auto"/>
+              <w:bottom w:val="single" w:sz="4" w:space="0" w:color="auto"/>
+              <w:right w:val="single" w:sz="4" w:space="0" w:color="auto"/>
+            </w:tcBorders>
+          </w:tcPr>
+          <w:p>
+            <w:pPr>
+              <w:spacing w:line="360" w:lineRule="auto"/>
+              <w:rPr>
+                <w:sz w:val="24"/>
+              </w:rPr>
+            </w:pPr>
+          </w:p>
+        </w:tc>
+        <w:tc>
+          <w:tcPr>
+            <w:tcW w:w="1204" w:type="dxa"/>
+            <w:tcBorders>
+              <w:top w:val="single" w:sz="4" w:space="0" w:color="auto"/>
+              <w:left w:val="single" w:sz="4" w:space="0" w:color="auto"/>
+              <w:bottom w:val="single" w:sz="4" w:space="0" w:color="auto"/>
+              <w:right w:val="single" w:sz="4" w:space="0" w:color="auto"/>
+            </w:tcBorders>
+          </w:tcPr>
+          <w:p>
+            <w:pPr>
+              <w:spacing w:line="360" w:lineRule="auto"/>
+              <w:rPr>
+                <w:sz w:val="24"/>
+              </w:rPr>
+            </w:pPr>
+          </w:p>
+        </w:tc>
+        <w:tc>
+          <w:tcPr>
+            <w:tcW w:w="901" w:type="dxa"/>
+            <w:tcBorders>
+              <w:top w:val="single" w:sz="4" w:space="0" w:color="auto"/>
+              <w:left w:val="single" w:sz="4" w:space="0" w:color="auto"/>
+              <w:bottom w:val="single" w:sz="4" w:space="0" w:color="auto"/>
+              <w:right w:val="single" w:sz="4" w:space="0" w:color="auto"/>
+            </w:tcBorders>
+          </w:tcPr>
+          <w:p>
+            <w:pPr>
+              <w:spacing w:line="360" w:lineRule="auto"/>
+              <w:rPr>
+                <w:sz w:val="24"/>
+              </w:rPr>
+            </w:pPr>
+          </w:p>
+        </w:tc>
+        <w:tc>
+          <w:tcPr>
+            <w:tcW w:w="1984" w:type="dxa"/>
+            <w:tcBorders>
+              <w:top w:val="single" w:sz="4" w:space="0" w:color="auto"/>
+              <w:left w:val="single" w:sz="4" w:space="0" w:color="auto"/>
+              <w:bottom w:val="single" w:sz="4" w:space="0" w:color="auto"/>
+              <w:right w:val="single" w:sz="4" w:space="0" w:color="auto"/>
+            </w:tcBorders>
+          </w:tcPr>
+          <w:p>
+            <w:pPr>
+              <w:spacing w:line="360" w:lineRule="auto"/>
+              <w:rPr>
+                <w:sz w:val="24"/>
+              </w:rPr>
+            </w:pPr>
+            <w:r>
+              <w:rPr>
+                <w:rFonts w:hint="eastAsia"/>
+              </w:rPr>
+              <w:t>备注</w:t>
+            </w:r>
+          </w:p>
+        </w:tc>
+        <w:tc>
+          <w:tcPr>
+            <w:tcW w:w="1987" w:type="dxa"/>
+          </w:tcPr>
+          <w:p>
+            <w:pPr>
+              <w:widowControl/>
+              <w:jc w:val="left"/>
+            </w:pPr>
+          </w:p>
+        </w:tc>
+        <w:tc>
+          <w:tcPr>
+            <w:tcW w:w="1987" w:type="dxa"/>
+          </w:tcPr>
+          <w:p>
+            <w:pPr>
+              <w:widowControl/>
+              <w:jc w:val="left"/>
+            </w:pPr>
+            <w:r>
+              <w:rPr>
+                <w:rFonts w:hint="eastAsia"/>
+                <w:sz w:val="24"/>
+              </w:rPr>
+              <w:t>价格</w:t>
+            </w:r>
+            <w:r>
+              <w:rPr>
+                <w:rFonts w:hint="eastAsia"/>
+                <w:sz w:val="24"/>
+              </w:rPr>
+              <w:t>(&lt;=</w:t>
+            </w:r>
+            <w:r>
+              <w:rPr>
+                <w:b/>
+              </w:rPr>
+              <w:t>100000)</w:t>
+            </w:r>
+          </w:p>
+        </w:tc>
+      </w:tr>
+      <w:tr>
+        <w:tc>
+          <w:tcPr>
+            <w:tcW w:w="1847" w:type="dxa"/>
+            <w:tcBorders>
+              <w:top w:val="single" w:sz="4" w:space="0" w:color="auto"/>
+              <w:left w:val="single" w:sz="4" w:space="0" w:color="auto"/>
+              <w:bottom w:val="single" w:sz="4" w:space="0" w:color="auto"/>
+              <w:right w:val="single" w:sz="4" w:space="0" w:color="auto"/>
+            </w:tcBorders>
+          </w:tcPr>
+          <w:p>
+            <w:pPr>
+              <w:spacing w:line="360" w:lineRule="auto"/>
+              <w:rPr>
+                <w:sz w:val="24"/>
+              </w:rPr>
+            </w:pPr>
+            <w:r>
+              <w:rPr>
                 <w:rFonts w:hint="eastAsia"/>
                 <w:sz w:val="24"/>
               </w:rPr>
@@ -4851,6 +6095,12 @@
                 <w:sz w:val="24"/>
               </w:rPr>
             </w:pPr>
+            <w:r>
+              <w:rPr>
+                <w:sz w:val="24"/>
+              </w:rPr>
+              <w:t>remark</w:t>
+            </w:r>
           </w:p>
         </w:tc>
         <w:tc>
@@ -4870,6 +6120,13 @@
                 <w:sz w:val="24"/>
               </w:rPr>
             </w:pPr>
+            <w:r>
+              <w:rPr>
+                <w:rFonts w:hint="eastAsia"/>
+                <w:sz w:val="24"/>
+              </w:rPr>
+              <w:t>文本</w:t>
+            </w:r>
           </w:p>
         </w:tc>
         <w:tc>
@@ -4889,6 +6146,12 @@
                 <w:sz w:val="24"/>
               </w:rPr>
             </w:pPr>
+            <w:r>
+              <w:rPr>
+                <w:sz w:val="24"/>
+              </w:rPr>
+              <w:t>是</w:t>
+            </w:r>
           </w:p>
         </w:tc>
         <w:tc>
@@ -4927,1182 +6190,39 @@
                 <w:sz w:val="24"/>
               </w:rPr>
             </w:pPr>
-            <w:r>
-              <w:rPr>
-                <w:rFonts w:hint="eastAsia"/>
-                <w:sz w:val="24"/>
-              </w:rPr>
-              <w:t>数量</w:t>
+          </w:p>
+        </w:tc>
+        <w:tc>
+          <w:tcPr>
+            <w:tcW w:w="1987" w:type="dxa"/>
+          </w:tcPr>
+          <w:p>
+            <w:pPr>
+              <w:widowControl/>
+              <w:jc w:val="left"/>
+            </w:pPr>
+          </w:p>
+        </w:tc>
+        <w:tc>
+          <w:tcPr>
+            <w:tcW w:w="1987" w:type="dxa"/>
+          </w:tcPr>
+          <w:p>
+            <w:pPr>
+              <w:widowControl/>
+              <w:jc w:val="left"/>
+            </w:pPr>
+            <w:r>
+              <w:rPr>
+                <w:rFonts w:hint="eastAsia"/>
+              </w:rPr>
+              <w:t>备注</w:t>
             </w:r>
           </w:p>
         </w:tc>
       </w:tr>
     </w:tbl>
     <w:p/>
-    <w:tbl>
-      <w:tblPr>
-        <w:tblW w:w="10490" w:type="dxa"/>
-        <w:tblInd w:w="-743" w:type="dxa"/>
-        <w:tblBorders>
-          <w:top w:val="single" w:sz="4" w:space="0" w:color="auto"/>
-          <w:left w:val="single" w:sz="4" w:space="0" w:color="auto"/>
-          <w:bottom w:val="single" w:sz="4" w:space="0" w:color="auto"/>
-          <w:right w:val="single" w:sz="4" w:space="0" w:color="auto"/>
-          <w:insideH w:val="single" w:sz="4" w:space="0" w:color="auto"/>
-          <w:insideV w:val="single" w:sz="4" w:space="0" w:color="auto"/>
-        </w:tblBorders>
-        <w:tblLook w:val="01E0" w:firstRow="1" w:lastRow="1" w:firstColumn="1" w:lastColumn="1" w:noHBand="0" w:noVBand="0"/>
-      </w:tblPr>
-      <w:tblGrid>
-        <w:gridCol w:w="1878"/>
-        <w:gridCol w:w="1553"/>
-        <w:gridCol w:w="1835"/>
-        <w:gridCol w:w="1151"/>
-        <w:gridCol w:w="1200"/>
-        <w:gridCol w:w="898"/>
-        <w:gridCol w:w="1975"/>
-      </w:tblGrid>
-      <w:tr>
-        <w:tc>
-          <w:tcPr>
-            <w:tcW w:w="10490" w:type="dxa"/>
-            <w:gridSpan w:val="7"/>
-            <w:tcBorders>
-              <w:top w:val="single" w:sz="4" w:space="0" w:color="auto"/>
-              <w:left w:val="single" w:sz="4" w:space="0" w:color="auto"/>
-              <w:bottom w:val="single" w:sz="4" w:space="0" w:color="auto"/>
-              <w:right w:val="single" w:sz="4" w:space="0" w:color="auto"/>
-            </w:tcBorders>
-            <w:hideMark/>
-          </w:tcPr>
-          <w:p>
-            <w:pPr>
-              <w:spacing w:line="360" w:lineRule="auto"/>
-              <w:jc w:val="center"/>
-              <w:rPr>
-                <w:sz w:val="24"/>
-              </w:rPr>
-            </w:pPr>
-            <w:r>
-              <w:rPr>
-                <w:sz w:val="24"/>
-              </w:rPr>
-              <w:t>C</w:t>
-            </w:r>
-            <w:r>
-              <w:rPr>
-                <w:rFonts w:hint="eastAsia"/>
-                <w:sz w:val="24"/>
-              </w:rPr>
-              <w:t>hange</w:t>
-            </w:r>
-            <w:r>
-              <w:rPr>
-                <w:sz w:val="24"/>
-              </w:rPr>
-              <w:t>_list</w:t>
-            </w:r>
-            <w:r>
-              <w:rPr>
-                <w:rFonts w:hint="eastAsia"/>
-                <w:sz w:val="24"/>
-              </w:rPr>
-              <w:t>订单中物品变化情况表</w:t>
-            </w:r>
-          </w:p>
-        </w:tc>
-      </w:tr>
-      <w:tr>
-        <w:tc>
-          <w:tcPr>
-            <w:tcW w:w="1847" w:type="dxa"/>
-            <w:tcBorders>
-              <w:top w:val="single" w:sz="4" w:space="0" w:color="auto"/>
-              <w:left w:val="single" w:sz="4" w:space="0" w:color="auto"/>
-              <w:bottom w:val="single" w:sz="4" w:space="0" w:color="auto"/>
-              <w:right w:val="single" w:sz="4" w:space="0" w:color="auto"/>
-            </w:tcBorders>
-            <w:hideMark/>
-          </w:tcPr>
-          <w:p>
-            <w:pPr>
-              <w:spacing w:line="360" w:lineRule="auto"/>
-              <w:rPr>
-                <w:sz w:val="24"/>
-              </w:rPr>
-            </w:pPr>
-            <w:r>
-              <w:rPr>
-                <w:rFonts w:hint="eastAsia"/>
-                <w:sz w:val="24"/>
-              </w:rPr>
-              <w:t>字段名</w:t>
-            </w:r>
-          </w:p>
-        </w:tc>
-        <w:tc>
-          <w:tcPr>
-            <w:tcW w:w="1556" w:type="dxa"/>
-            <w:tcBorders>
-              <w:top w:val="single" w:sz="4" w:space="0" w:color="auto"/>
-              <w:left w:val="single" w:sz="4" w:space="0" w:color="auto"/>
-              <w:bottom w:val="single" w:sz="4" w:space="0" w:color="auto"/>
-              <w:right w:val="single" w:sz="4" w:space="0" w:color="auto"/>
-            </w:tcBorders>
-            <w:hideMark/>
-          </w:tcPr>
-          <w:p>
-            <w:pPr>
-              <w:spacing w:line="360" w:lineRule="auto"/>
-              <w:rPr>
-                <w:sz w:val="24"/>
-              </w:rPr>
-            </w:pPr>
-            <w:r>
-              <w:rPr>
-                <w:rFonts w:hint="eastAsia"/>
-                <w:sz w:val="24"/>
-              </w:rPr>
-              <w:t>字段类型</w:t>
-            </w:r>
-          </w:p>
-        </w:tc>
-        <w:tc>
-          <w:tcPr>
-            <w:tcW w:w="1843" w:type="dxa"/>
-            <w:tcBorders>
-              <w:top w:val="single" w:sz="4" w:space="0" w:color="auto"/>
-              <w:left w:val="single" w:sz="4" w:space="0" w:color="auto"/>
-              <w:bottom w:val="single" w:sz="4" w:space="0" w:color="auto"/>
-              <w:right w:val="single" w:sz="4" w:space="0" w:color="auto"/>
-            </w:tcBorders>
-            <w:hideMark/>
-          </w:tcPr>
-          <w:p>
-            <w:pPr>
-              <w:spacing w:line="360" w:lineRule="auto"/>
-              <w:rPr>
-                <w:sz w:val="24"/>
-              </w:rPr>
-            </w:pPr>
-            <w:r>
-              <w:rPr>
-                <w:rFonts w:hint="eastAsia"/>
-                <w:sz w:val="24"/>
-              </w:rPr>
-              <w:t>是否可空</w:t>
-            </w:r>
-          </w:p>
-        </w:tc>
-        <w:tc>
-          <w:tcPr>
-            <w:tcW w:w="1155" w:type="dxa"/>
-            <w:tcBorders>
-              <w:top w:val="single" w:sz="4" w:space="0" w:color="auto"/>
-              <w:left w:val="single" w:sz="4" w:space="0" w:color="auto"/>
-              <w:bottom w:val="single" w:sz="4" w:space="0" w:color="auto"/>
-              <w:right w:val="single" w:sz="4" w:space="0" w:color="auto"/>
-            </w:tcBorders>
-            <w:hideMark/>
-          </w:tcPr>
-          <w:p>
-            <w:pPr>
-              <w:spacing w:line="360" w:lineRule="auto"/>
-              <w:rPr>
-                <w:sz w:val="24"/>
-              </w:rPr>
-            </w:pPr>
-            <w:r>
-              <w:rPr>
-                <w:rFonts w:hint="eastAsia"/>
-                <w:sz w:val="24"/>
-              </w:rPr>
-              <w:t>默认</w:t>
-            </w:r>
-          </w:p>
-        </w:tc>
-        <w:tc>
-          <w:tcPr>
-            <w:tcW w:w="1204" w:type="dxa"/>
-            <w:tcBorders>
-              <w:top w:val="single" w:sz="4" w:space="0" w:color="auto"/>
-              <w:left w:val="single" w:sz="4" w:space="0" w:color="auto"/>
-              <w:bottom w:val="single" w:sz="4" w:space="0" w:color="auto"/>
-              <w:right w:val="single" w:sz="4" w:space="0" w:color="auto"/>
-            </w:tcBorders>
-            <w:hideMark/>
-          </w:tcPr>
-          <w:p>
-            <w:pPr>
-              <w:spacing w:line="360" w:lineRule="auto"/>
-              <w:rPr>
-                <w:sz w:val="24"/>
-              </w:rPr>
-            </w:pPr>
-            <w:r>
-              <w:rPr>
-                <w:rFonts w:hint="eastAsia"/>
-                <w:sz w:val="24"/>
-              </w:rPr>
-              <w:t>字段大小</w:t>
-            </w:r>
-          </w:p>
-        </w:tc>
-        <w:tc>
-          <w:tcPr>
-            <w:tcW w:w="901" w:type="dxa"/>
-            <w:tcBorders>
-              <w:top w:val="single" w:sz="4" w:space="0" w:color="auto"/>
-              <w:left w:val="single" w:sz="4" w:space="0" w:color="auto"/>
-              <w:bottom w:val="single" w:sz="4" w:space="0" w:color="auto"/>
-              <w:right w:val="single" w:sz="4" w:space="0" w:color="auto"/>
-            </w:tcBorders>
-            <w:hideMark/>
-          </w:tcPr>
-          <w:p>
-            <w:pPr>
-              <w:spacing w:line="360" w:lineRule="auto"/>
-              <w:rPr>
-                <w:sz w:val="24"/>
-              </w:rPr>
-            </w:pPr>
-            <w:r>
-              <w:rPr>
-                <w:rFonts w:hint="eastAsia"/>
-                <w:sz w:val="24"/>
-              </w:rPr>
-              <w:t>主键</w:t>
-            </w:r>
-          </w:p>
-        </w:tc>
-        <w:tc>
-          <w:tcPr>
-            <w:tcW w:w="1984" w:type="dxa"/>
-            <w:tcBorders>
-              <w:top w:val="single" w:sz="4" w:space="0" w:color="auto"/>
-              <w:left w:val="single" w:sz="4" w:space="0" w:color="auto"/>
-              <w:bottom w:val="single" w:sz="4" w:space="0" w:color="auto"/>
-              <w:right w:val="single" w:sz="4" w:space="0" w:color="auto"/>
-            </w:tcBorders>
-            <w:hideMark/>
-          </w:tcPr>
-          <w:p>
-            <w:pPr>
-              <w:spacing w:line="360" w:lineRule="auto"/>
-              <w:rPr>
-                <w:sz w:val="24"/>
-              </w:rPr>
-            </w:pPr>
-            <w:r>
-              <w:rPr>
-                <w:rFonts w:hint="eastAsia"/>
-                <w:sz w:val="24"/>
-              </w:rPr>
-              <w:t>备注</w:t>
-            </w:r>
-          </w:p>
-        </w:tc>
-      </w:tr>
-      <w:tr>
-        <w:trPr>
-          <w:trHeight w:val="586"/>
-        </w:trPr>
-        <w:tc>
-          <w:tcPr>
-            <w:tcW w:w="1847" w:type="dxa"/>
-            <w:tcBorders>
-              <w:top w:val="single" w:sz="4" w:space="0" w:color="auto"/>
-              <w:left w:val="single" w:sz="4" w:space="0" w:color="auto"/>
-              <w:bottom w:val="single" w:sz="4" w:space="0" w:color="auto"/>
-              <w:right w:val="single" w:sz="4" w:space="0" w:color="auto"/>
-            </w:tcBorders>
-            <w:hideMark/>
-          </w:tcPr>
-          <w:p>
-            <w:pPr>
-              <w:spacing w:line="360" w:lineRule="auto"/>
-              <w:rPr>
-                <w:sz w:val="24"/>
-              </w:rPr>
-            </w:pPr>
-            <w:r>
-              <w:rPr>
-                <w:sz w:val="24"/>
-              </w:rPr>
-              <w:t>cid</w:t>
-            </w:r>
-          </w:p>
-        </w:tc>
-        <w:tc>
-          <w:tcPr>
-            <w:tcW w:w="1556" w:type="dxa"/>
-            <w:tcBorders>
-              <w:top w:val="single" w:sz="4" w:space="0" w:color="auto"/>
-              <w:left w:val="single" w:sz="4" w:space="0" w:color="auto"/>
-              <w:bottom w:val="single" w:sz="4" w:space="0" w:color="auto"/>
-              <w:right w:val="single" w:sz="4" w:space="0" w:color="auto"/>
-            </w:tcBorders>
-            <w:hideMark/>
-          </w:tcPr>
-          <w:p>
-            <w:pPr>
-              <w:spacing w:line="360" w:lineRule="auto"/>
-              <w:rPr>
-                <w:sz w:val="24"/>
-              </w:rPr>
-            </w:pPr>
-            <w:r>
-              <w:rPr>
-                <w:rFonts w:hint="eastAsia"/>
-                <w:sz w:val="24"/>
-              </w:rPr>
-              <w:t>文本</w:t>
-            </w:r>
-          </w:p>
-        </w:tc>
-        <w:tc>
-          <w:tcPr>
-            <w:tcW w:w="1843" w:type="dxa"/>
-            <w:tcBorders>
-              <w:top w:val="single" w:sz="4" w:space="0" w:color="auto"/>
-              <w:left w:val="single" w:sz="4" w:space="0" w:color="auto"/>
-              <w:bottom w:val="single" w:sz="4" w:space="0" w:color="auto"/>
-              <w:right w:val="single" w:sz="4" w:space="0" w:color="auto"/>
-            </w:tcBorders>
-          </w:tcPr>
-          <w:p>
-            <w:pPr>
-              <w:spacing w:line="360" w:lineRule="auto"/>
-              <w:rPr>
-                <w:sz w:val="24"/>
-              </w:rPr>
-            </w:pPr>
-            <w:r>
-              <w:rPr>
-                <w:sz w:val="24"/>
-              </w:rPr>
-              <w:t>否</w:t>
-            </w:r>
-          </w:p>
-        </w:tc>
-        <w:tc>
-          <w:tcPr>
-            <w:tcW w:w="1155" w:type="dxa"/>
-            <w:tcBorders>
-              <w:top w:val="single" w:sz="4" w:space="0" w:color="auto"/>
-              <w:left w:val="single" w:sz="4" w:space="0" w:color="auto"/>
-              <w:bottom w:val="single" w:sz="4" w:space="0" w:color="auto"/>
-              <w:right w:val="single" w:sz="4" w:space="0" w:color="auto"/>
-            </w:tcBorders>
-          </w:tcPr>
-          <w:p>
-            <w:pPr>
-              <w:spacing w:line="360" w:lineRule="auto"/>
-              <w:rPr>
-                <w:sz w:val="24"/>
-              </w:rPr>
-            </w:pPr>
-          </w:p>
-        </w:tc>
-        <w:tc>
-          <w:tcPr>
-            <w:tcW w:w="1204" w:type="dxa"/>
-            <w:tcBorders>
-              <w:top w:val="single" w:sz="4" w:space="0" w:color="auto"/>
-              <w:left w:val="single" w:sz="4" w:space="0" w:color="auto"/>
-              <w:bottom w:val="single" w:sz="4" w:space="0" w:color="auto"/>
-              <w:right w:val="single" w:sz="4" w:space="0" w:color="auto"/>
-            </w:tcBorders>
-          </w:tcPr>
-          <w:p>
-            <w:pPr>
-              <w:spacing w:line="360" w:lineRule="auto"/>
-              <w:rPr>
-                <w:sz w:val="24"/>
-              </w:rPr>
-            </w:pPr>
-          </w:p>
-        </w:tc>
-        <w:tc>
-          <w:tcPr>
-            <w:tcW w:w="901" w:type="dxa"/>
-            <w:tcBorders>
-              <w:top w:val="single" w:sz="4" w:space="0" w:color="auto"/>
-              <w:left w:val="single" w:sz="4" w:space="0" w:color="auto"/>
-              <w:bottom w:val="single" w:sz="4" w:space="0" w:color="auto"/>
-              <w:right w:val="single" w:sz="4" w:space="0" w:color="auto"/>
-            </w:tcBorders>
-            <w:hideMark/>
-          </w:tcPr>
-          <w:p>
-            <w:pPr>
-              <w:spacing w:line="360" w:lineRule="auto"/>
-              <w:rPr>
-                <w:sz w:val="24"/>
-              </w:rPr>
-            </w:pPr>
-            <w:r>
-              <w:rPr>
-                <w:rFonts w:hint="eastAsia"/>
-                <w:sz w:val="24"/>
-              </w:rPr>
-              <w:t>是</w:t>
-            </w:r>
-          </w:p>
-        </w:tc>
-        <w:tc>
-          <w:tcPr>
-            <w:tcW w:w="1984" w:type="dxa"/>
-            <w:tcBorders>
-              <w:top w:val="single" w:sz="4" w:space="0" w:color="auto"/>
-              <w:left w:val="single" w:sz="4" w:space="0" w:color="auto"/>
-              <w:bottom w:val="single" w:sz="4" w:space="0" w:color="auto"/>
-              <w:right w:val="single" w:sz="4" w:space="0" w:color="auto"/>
-            </w:tcBorders>
-            <w:hideMark/>
-          </w:tcPr>
-          <w:p>
-            <w:pPr>
-              <w:spacing w:line="360" w:lineRule="auto"/>
-              <w:rPr>
-                <w:sz w:val="24"/>
-              </w:rPr>
-            </w:pPr>
-            <w:r>
-              <w:rPr>
-                <w:sz w:val="24"/>
-              </w:rPr>
-              <w:t>I</w:t>
-            </w:r>
-            <w:r>
-              <w:rPr>
-                <w:rFonts w:hint="eastAsia"/>
-                <w:sz w:val="24"/>
-              </w:rPr>
-              <w:t>d</w:t>
-            </w:r>
-          </w:p>
-        </w:tc>
-      </w:tr>
-      <w:tr>
-        <w:trPr>
-          <w:trHeight w:val="423"/>
-        </w:trPr>
-        <w:tc>
-          <w:tcPr>
-            <w:tcW w:w="1847" w:type="dxa"/>
-            <w:tcBorders>
-              <w:top w:val="single" w:sz="4" w:space="0" w:color="auto"/>
-              <w:left w:val="single" w:sz="4" w:space="0" w:color="auto"/>
-              <w:bottom w:val="single" w:sz="4" w:space="0" w:color="auto"/>
-              <w:right w:val="single" w:sz="4" w:space="0" w:color="auto"/>
-            </w:tcBorders>
-          </w:tcPr>
-          <w:p>
-            <w:pPr>
-              <w:spacing w:line="360" w:lineRule="auto"/>
-              <w:rPr>
-                <w:sz w:val="24"/>
-              </w:rPr>
-            </w:pPr>
-            <w:r>
-              <w:rPr>
-                <w:rFonts w:hint="eastAsia"/>
-                <w:sz w:val="24"/>
-              </w:rPr>
-              <w:t>oiid</w:t>
-            </w:r>
-          </w:p>
-        </w:tc>
-        <w:tc>
-          <w:tcPr>
-            <w:tcW w:w="1556" w:type="dxa"/>
-            <w:tcBorders>
-              <w:top w:val="single" w:sz="4" w:space="0" w:color="auto"/>
-              <w:left w:val="single" w:sz="4" w:space="0" w:color="auto"/>
-              <w:bottom w:val="single" w:sz="4" w:space="0" w:color="auto"/>
-              <w:right w:val="single" w:sz="4" w:space="0" w:color="auto"/>
-            </w:tcBorders>
-          </w:tcPr>
-          <w:p>
-            <w:pPr>
-              <w:spacing w:line="360" w:lineRule="auto"/>
-              <w:rPr>
-                <w:sz w:val="24"/>
-              </w:rPr>
-            </w:pPr>
-            <w:r>
-              <w:rPr>
-                <w:rFonts w:hint="eastAsia"/>
-                <w:sz w:val="24"/>
-              </w:rPr>
-              <w:t>文本</w:t>
-            </w:r>
-            <w:r>
-              <w:rPr>
-                <w:rFonts w:hint="eastAsia"/>
-                <w:sz w:val="24"/>
-              </w:rPr>
-              <w:t>(o</w:t>
-            </w:r>
-            <w:r>
-              <w:rPr>
-                <w:sz w:val="24"/>
-              </w:rPr>
-              <w:t>o</w:t>
-            </w:r>
-            <w:r>
-              <w:rPr>
-                <w:rFonts w:hint="eastAsia"/>
-                <w:sz w:val="24"/>
-              </w:rPr>
-              <w:t>id)</w:t>
-            </w:r>
-          </w:p>
-        </w:tc>
-        <w:tc>
-          <w:tcPr>
-            <w:tcW w:w="1843" w:type="dxa"/>
-            <w:tcBorders>
-              <w:top w:val="single" w:sz="4" w:space="0" w:color="auto"/>
-              <w:left w:val="single" w:sz="4" w:space="0" w:color="auto"/>
-              <w:bottom w:val="single" w:sz="4" w:space="0" w:color="auto"/>
-              <w:right w:val="single" w:sz="4" w:space="0" w:color="auto"/>
-            </w:tcBorders>
-          </w:tcPr>
-          <w:p>
-            <w:pPr>
-              <w:spacing w:line="360" w:lineRule="auto"/>
-              <w:rPr>
-                <w:sz w:val="24"/>
-              </w:rPr>
-            </w:pPr>
-          </w:p>
-        </w:tc>
-        <w:tc>
-          <w:tcPr>
-            <w:tcW w:w="1155" w:type="dxa"/>
-            <w:tcBorders>
-              <w:top w:val="single" w:sz="4" w:space="0" w:color="auto"/>
-              <w:left w:val="single" w:sz="4" w:space="0" w:color="auto"/>
-              <w:bottom w:val="single" w:sz="4" w:space="0" w:color="auto"/>
-              <w:right w:val="single" w:sz="4" w:space="0" w:color="auto"/>
-            </w:tcBorders>
-          </w:tcPr>
-          <w:p>
-            <w:pPr>
-              <w:spacing w:line="360" w:lineRule="auto"/>
-              <w:rPr>
-                <w:sz w:val="24"/>
-              </w:rPr>
-            </w:pPr>
-          </w:p>
-        </w:tc>
-        <w:tc>
-          <w:tcPr>
-            <w:tcW w:w="1204" w:type="dxa"/>
-            <w:tcBorders>
-              <w:top w:val="single" w:sz="4" w:space="0" w:color="auto"/>
-              <w:left w:val="single" w:sz="4" w:space="0" w:color="auto"/>
-              <w:bottom w:val="single" w:sz="4" w:space="0" w:color="auto"/>
-              <w:right w:val="single" w:sz="4" w:space="0" w:color="auto"/>
-            </w:tcBorders>
-          </w:tcPr>
-          <w:p>
-            <w:pPr>
-              <w:spacing w:line="360" w:lineRule="auto"/>
-              <w:rPr>
-                <w:sz w:val="24"/>
-              </w:rPr>
-            </w:pPr>
-          </w:p>
-        </w:tc>
-        <w:tc>
-          <w:tcPr>
-            <w:tcW w:w="901" w:type="dxa"/>
-            <w:tcBorders>
-              <w:top w:val="single" w:sz="4" w:space="0" w:color="auto"/>
-              <w:left w:val="single" w:sz="4" w:space="0" w:color="auto"/>
-              <w:bottom w:val="single" w:sz="4" w:space="0" w:color="auto"/>
-              <w:right w:val="single" w:sz="4" w:space="0" w:color="auto"/>
-            </w:tcBorders>
-          </w:tcPr>
-          <w:p>
-            <w:pPr>
-              <w:spacing w:line="360" w:lineRule="auto"/>
-              <w:rPr>
-                <w:sz w:val="24"/>
-              </w:rPr>
-            </w:pPr>
-          </w:p>
-        </w:tc>
-        <w:tc>
-          <w:tcPr>
-            <w:tcW w:w="1984" w:type="dxa"/>
-            <w:tcBorders>
-              <w:top w:val="single" w:sz="4" w:space="0" w:color="auto"/>
-              <w:left w:val="single" w:sz="4" w:space="0" w:color="auto"/>
-              <w:bottom w:val="single" w:sz="4" w:space="0" w:color="auto"/>
-              <w:right w:val="single" w:sz="4" w:space="0" w:color="auto"/>
-            </w:tcBorders>
-          </w:tcPr>
-          <w:p>
-            <w:pPr>
-              <w:spacing w:line="360" w:lineRule="auto"/>
-              <w:rPr>
-                <w:sz w:val="24"/>
-              </w:rPr>
-            </w:pPr>
-            <w:r>
-              <w:rPr>
-                <w:rFonts w:hint="eastAsia"/>
-                <w:sz w:val="24"/>
-              </w:rPr>
-              <w:t>订单</w:t>
-            </w:r>
-            <w:r>
-              <w:rPr>
-                <w:rFonts w:hint="eastAsia"/>
-                <w:sz w:val="24"/>
-              </w:rPr>
-              <w:t>id</w:t>
-            </w:r>
-          </w:p>
-        </w:tc>
-      </w:tr>
-      <w:tr>
-        <w:tc>
-          <w:tcPr>
-            <w:tcW w:w="1847" w:type="dxa"/>
-            <w:tcBorders>
-              <w:top w:val="single" w:sz="4" w:space="0" w:color="auto"/>
-              <w:left w:val="single" w:sz="4" w:space="0" w:color="auto"/>
-              <w:bottom w:val="single" w:sz="4" w:space="0" w:color="auto"/>
-              <w:right w:val="single" w:sz="4" w:space="0" w:color="auto"/>
-            </w:tcBorders>
-          </w:tcPr>
-          <w:p>
-            <w:pPr>
-              <w:spacing w:line="360" w:lineRule="auto"/>
-              <w:rPr>
-                <w:sz w:val="24"/>
-              </w:rPr>
-            </w:pPr>
-            <w:r>
-              <w:rPr>
-                <w:sz w:val="24"/>
-              </w:rPr>
-              <w:t>C</w:t>
-            </w:r>
-            <w:r>
-              <w:rPr>
-                <w:rFonts w:hint="eastAsia"/>
-                <w:sz w:val="24"/>
-              </w:rPr>
-              <w:t>hange_</w:t>
-            </w:r>
-            <w:r>
-              <w:rPr>
-                <w:sz w:val="24"/>
-              </w:rPr>
-              <w:t>quantity</w:t>
-            </w:r>
-          </w:p>
-        </w:tc>
-        <w:tc>
-          <w:tcPr>
-            <w:tcW w:w="1556" w:type="dxa"/>
-            <w:tcBorders>
-              <w:top w:val="single" w:sz="4" w:space="0" w:color="auto"/>
-              <w:left w:val="single" w:sz="4" w:space="0" w:color="auto"/>
-              <w:bottom w:val="single" w:sz="4" w:space="0" w:color="auto"/>
-              <w:right w:val="single" w:sz="4" w:space="0" w:color="auto"/>
-            </w:tcBorders>
-          </w:tcPr>
-          <w:p>
-            <w:pPr>
-              <w:spacing w:line="360" w:lineRule="auto"/>
-              <w:rPr>
-                <w:sz w:val="24"/>
-              </w:rPr>
-            </w:pPr>
-            <w:r>
-              <w:rPr>
-                <w:rFonts w:hint="eastAsia"/>
-                <w:sz w:val="24"/>
-              </w:rPr>
-              <w:t>数字</w:t>
-            </w:r>
-          </w:p>
-        </w:tc>
-        <w:tc>
-          <w:tcPr>
-            <w:tcW w:w="1843" w:type="dxa"/>
-            <w:tcBorders>
-              <w:top w:val="single" w:sz="4" w:space="0" w:color="auto"/>
-              <w:left w:val="single" w:sz="4" w:space="0" w:color="auto"/>
-              <w:bottom w:val="single" w:sz="4" w:space="0" w:color="auto"/>
-              <w:right w:val="single" w:sz="4" w:space="0" w:color="auto"/>
-            </w:tcBorders>
-          </w:tcPr>
-          <w:p>
-            <w:pPr>
-              <w:spacing w:line="360" w:lineRule="auto"/>
-              <w:rPr>
-                <w:sz w:val="24"/>
-              </w:rPr>
-            </w:pPr>
-          </w:p>
-        </w:tc>
-        <w:tc>
-          <w:tcPr>
-            <w:tcW w:w="1155" w:type="dxa"/>
-            <w:tcBorders>
-              <w:top w:val="single" w:sz="4" w:space="0" w:color="auto"/>
-              <w:left w:val="single" w:sz="4" w:space="0" w:color="auto"/>
-              <w:bottom w:val="single" w:sz="4" w:space="0" w:color="auto"/>
-              <w:right w:val="single" w:sz="4" w:space="0" w:color="auto"/>
-            </w:tcBorders>
-          </w:tcPr>
-          <w:p>
-            <w:pPr>
-              <w:spacing w:line="360" w:lineRule="auto"/>
-              <w:rPr>
-                <w:sz w:val="24"/>
-              </w:rPr>
-            </w:pPr>
-          </w:p>
-        </w:tc>
-        <w:tc>
-          <w:tcPr>
-            <w:tcW w:w="1204" w:type="dxa"/>
-            <w:tcBorders>
-              <w:top w:val="single" w:sz="4" w:space="0" w:color="auto"/>
-              <w:left w:val="single" w:sz="4" w:space="0" w:color="auto"/>
-              <w:bottom w:val="single" w:sz="4" w:space="0" w:color="auto"/>
-              <w:right w:val="single" w:sz="4" w:space="0" w:color="auto"/>
-            </w:tcBorders>
-          </w:tcPr>
-          <w:p>
-            <w:pPr>
-              <w:spacing w:line="360" w:lineRule="auto"/>
-              <w:rPr>
-                <w:sz w:val="24"/>
-              </w:rPr>
-            </w:pPr>
-          </w:p>
-        </w:tc>
-        <w:tc>
-          <w:tcPr>
-            <w:tcW w:w="901" w:type="dxa"/>
-            <w:tcBorders>
-              <w:top w:val="single" w:sz="4" w:space="0" w:color="auto"/>
-              <w:left w:val="single" w:sz="4" w:space="0" w:color="auto"/>
-              <w:bottom w:val="single" w:sz="4" w:space="0" w:color="auto"/>
-              <w:right w:val="single" w:sz="4" w:space="0" w:color="auto"/>
-            </w:tcBorders>
-          </w:tcPr>
-          <w:p>
-            <w:pPr>
-              <w:spacing w:line="360" w:lineRule="auto"/>
-              <w:rPr>
-                <w:sz w:val="24"/>
-              </w:rPr>
-            </w:pPr>
-          </w:p>
-        </w:tc>
-        <w:tc>
-          <w:tcPr>
-            <w:tcW w:w="1984" w:type="dxa"/>
-            <w:tcBorders>
-              <w:top w:val="single" w:sz="4" w:space="0" w:color="auto"/>
-              <w:left w:val="single" w:sz="4" w:space="0" w:color="auto"/>
-              <w:bottom w:val="single" w:sz="4" w:space="0" w:color="auto"/>
-              <w:right w:val="single" w:sz="4" w:space="0" w:color="auto"/>
-            </w:tcBorders>
-          </w:tcPr>
-          <w:p>
-            <w:pPr>
-              <w:spacing w:line="360" w:lineRule="auto"/>
-              <w:rPr>
-                <w:sz w:val="24"/>
-              </w:rPr>
-            </w:pPr>
-            <w:r>
-              <w:rPr>
-                <w:rFonts w:hint="eastAsia"/>
-                <w:sz w:val="24"/>
-              </w:rPr>
-              <w:t>物品</w:t>
-            </w:r>
-            <w:r>
-              <w:rPr>
-                <w:rFonts w:hint="eastAsia"/>
-                <w:sz w:val="24"/>
-              </w:rPr>
-              <w:t>id</w:t>
-            </w:r>
-          </w:p>
-        </w:tc>
-      </w:tr>
-      <w:tr>
-        <w:tc>
-          <w:tcPr>
-            <w:tcW w:w="1847" w:type="dxa"/>
-            <w:tcBorders>
-              <w:top w:val="single" w:sz="4" w:space="0" w:color="auto"/>
-              <w:left w:val="single" w:sz="4" w:space="0" w:color="auto"/>
-              <w:bottom w:val="single" w:sz="4" w:space="0" w:color="auto"/>
-              <w:right w:val="single" w:sz="4" w:space="0" w:color="auto"/>
-            </w:tcBorders>
-          </w:tcPr>
-          <w:p>
-            <w:pPr>
-              <w:spacing w:line="360" w:lineRule="auto"/>
-              <w:rPr>
-                <w:sz w:val="24"/>
-              </w:rPr>
-            </w:pPr>
-            <w:r>
-              <w:rPr>
-                <w:sz w:val="24"/>
-              </w:rPr>
-              <w:t>creador</w:t>
-            </w:r>
-          </w:p>
-        </w:tc>
-        <w:tc>
-          <w:tcPr>
-            <w:tcW w:w="1556" w:type="dxa"/>
-            <w:tcBorders>
-              <w:top w:val="single" w:sz="4" w:space="0" w:color="auto"/>
-              <w:left w:val="single" w:sz="4" w:space="0" w:color="auto"/>
-              <w:bottom w:val="single" w:sz="4" w:space="0" w:color="auto"/>
-              <w:right w:val="single" w:sz="4" w:space="0" w:color="auto"/>
-            </w:tcBorders>
-          </w:tcPr>
-          <w:p>
-            <w:pPr>
-              <w:spacing w:line="360" w:lineRule="auto"/>
-              <w:rPr>
-                <w:sz w:val="24"/>
-              </w:rPr>
-            </w:pPr>
-            <w:r>
-              <w:rPr>
-                <w:rFonts w:hint="eastAsia"/>
-                <w:sz w:val="24"/>
-              </w:rPr>
-              <w:t>文本（</w:t>
-            </w:r>
-            <w:r>
-              <w:rPr>
-                <w:rFonts w:hint="eastAsia"/>
-                <w:sz w:val="24"/>
-              </w:rPr>
-              <w:t>uid</w:t>
-            </w:r>
-            <w:r>
-              <w:rPr>
-                <w:rFonts w:hint="eastAsia"/>
-                <w:sz w:val="24"/>
-              </w:rPr>
-              <w:t>）</w:t>
-            </w:r>
-          </w:p>
-        </w:tc>
-        <w:tc>
-          <w:tcPr>
-            <w:tcW w:w="1843" w:type="dxa"/>
-            <w:tcBorders>
-              <w:top w:val="single" w:sz="4" w:space="0" w:color="auto"/>
-              <w:left w:val="single" w:sz="4" w:space="0" w:color="auto"/>
-              <w:bottom w:val="single" w:sz="4" w:space="0" w:color="auto"/>
-              <w:right w:val="single" w:sz="4" w:space="0" w:color="auto"/>
-            </w:tcBorders>
-          </w:tcPr>
-          <w:p>
-            <w:pPr>
-              <w:spacing w:line="360" w:lineRule="auto"/>
-              <w:rPr>
-                <w:sz w:val="24"/>
-              </w:rPr>
-            </w:pPr>
-          </w:p>
-        </w:tc>
-        <w:tc>
-          <w:tcPr>
-            <w:tcW w:w="1155" w:type="dxa"/>
-            <w:tcBorders>
-              <w:top w:val="single" w:sz="4" w:space="0" w:color="auto"/>
-              <w:left w:val="single" w:sz="4" w:space="0" w:color="auto"/>
-              <w:bottom w:val="single" w:sz="4" w:space="0" w:color="auto"/>
-              <w:right w:val="single" w:sz="4" w:space="0" w:color="auto"/>
-            </w:tcBorders>
-          </w:tcPr>
-          <w:p>
-            <w:pPr>
-              <w:spacing w:line="360" w:lineRule="auto"/>
-              <w:rPr>
-                <w:sz w:val="24"/>
-              </w:rPr>
-            </w:pPr>
-          </w:p>
-        </w:tc>
-        <w:tc>
-          <w:tcPr>
-            <w:tcW w:w="1204" w:type="dxa"/>
-            <w:tcBorders>
-              <w:top w:val="single" w:sz="4" w:space="0" w:color="auto"/>
-              <w:left w:val="single" w:sz="4" w:space="0" w:color="auto"/>
-              <w:bottom w:val="single" w:sz="4" w:space="0" w:color="auto"/>
-              <w:right w:val="single" w:sz="4" w:space="0" w:color="auto"/>
-            </w:tcBorders>
-          </w:tcPr>
-          <w:p>
-            <w:pPr>
-              <w:spacing w:line="360" w:lineRule="auto"/>
-              <w:rPr>
-                <w:sz w:val="24"/>
-              </w:rPr>
-            </w:pPr>
-          </w:p>
-        </w:tc>
-        <w:tc>
-          <w:tcPr>
-            <w:tcW w:w="901" w:type="dxa"/>
-            <w:tcBorders>
-              <w:top w:val="single" w:sz="4" w:space="0" w:color="auto"/>
-              <w:left w:val="single" w:sz="4" w:space="0" w:color="auto"/>
-              <w:bottom w:val="single" w:sz="4" w:space="0" w:color="auto"/>
-              <w:right w:val="single" w:sz="4" w:space="0" w:color="auto"/>
-            </w:tcBorders>
-          </w:tcPr>
-          <w:p>
-            <w:pPr>
-              <w:spacing w:line="360" w:lineRule="auto"/>
-              <w:rPr>
-                <w:sz w:val="24"/>
-              </w:rPr>
-            </w:pPr>
-          </w:p>
-        </w:tc>
-        <w:tc>
-          <w:tcPr>
-            <w:tcW w:w="1984" w:type="dxa"/>
-            <w:tcBorders>
-              <w:top w:val="single" w:sz="4" w:space="0" w:color="auto"/>
-              <w:left w:val="single" w:sz="4" w:space="0" w:color="auto"/>
-              <w:bottom w:val="single" w:sz="4" w:space="0" w:color="auto"/>
-              <w:right w:val="single" w:sz="4" w:space="0" w:color="auto"/>
-            </w:tcBorders>
-          </w:tcPr>
-          <w:p>
-            <w:pPr>
-              <w:spacing w:line="360" w:lineRule="auto"/>
-              <w:rPr>
-                <w:sz w:val="24"/>
-              </w:rPr>
-            </w:pPr>
-            <w:r>
-              <w:rPr>
-                <w:rFonts w:hint="eastAsia"/>
-                <w:sz w:val="24"/>
-              </w:rPr>
-              <w:t>修改</w:t>
-            </w:r>
-            <w:r>
-              <w:rPr>
-                <w:rFonts w:hint="eastAsia"/>
-                <w:sz w:val="24"/>
-              </w:rPr>
-              <w:t>者</w:t>
-            </w:r>
-            <w:r>
-              <w:rPr>
-                <w:rFonts w:hint="eastAsia"/>
-                <w:sz w:val="24"/>
-              </w:rPr>
-              <w:t>id</w:t>
-            </w:r>
-          </w:p>
-        </w:tc>
-      </w:tr>
-      <w:tr>
-        <w:tc>
-          <w:tcPr>
-            <w:tcW w:w="1847" w:type="dxa"/>
-            <w:tcBorders>
-              <w:top w:val="single" w:sz="4" w:space="0" w:color="auto"/>
-              <w:left w:val="single" w:sz="4" w:space="0" w:color="auto"/>
-              <w:bottom w:val="single" w:sz="4" w:space="0" w:color="auto"/>
-              <w:right w:val="single" w:sz="4" w:space="0" w:color="auto"/>
-            </w:tcBorders>
-          </w:tcPr>
-          <w:p>
-            <w:pPr>
-              <w:spacing w:line="360" w:lineRule="auto"/>
-              <w:rPr>
-                <w:sz w:val="24"/>
-              </w:rPr>
-            </w:pPr>
-            <w:r>
-              <w:rPr>
-                <w:sz w:val="24"/>
-              </w:rPr>
-              <w:t>C</w:t>
-            </w:r>
-            <w:r>
-              <w:rPr>
-                <w:rFonts w:hint="eastAsia"/>
-                <w:sz w:val="24"/>
-              </w:rPr>
-              <w:t>reation_</w:t>
-            </w:r>
-            <w:r>
-              <w:rPr>
-                <w:sz w:val="24"/>
-              </w:rPr>
-              <w:t>time</w:t>
-            </w:r>
-          </w:p>
-        </w:tc>
-        <w:tc>
-          <w:tcPr>
-            <w:tcW w:w="1556" w:type="dxa"/>
-            <w:tcBorders>
-              <w:top w:val="single" w:sz="4" w:space="0" w:color="auto"/>
-              <w:left w:val="single" w:sz="4" w:space="0" w:color="auto"/>
-              <w:bottom w:val="single" w:sz="4" w:space="0" w:color="auto"/>
-              <w:right w:val="single" w:sz="4" w:space="0" w:color="auto"/>
-            </w:tcBorders>
-          </w:tcPr>
-          <w:p>
-            <w:pPr>
-              <w:spacing w:line="360" w:lineRule="auto"/>
-              <w:rPr>
-                <w:sz w:val="24"/>
-              </w:rPr>
-            </w:pPr>
-            <w:r>
-              <w:rPr>
-                <w:sz w:val="24"/>
-              </w:rPr>
-              <w:t>D</w:t>
-            </w:r>
-            <w:r>
-              <w:rPr>
-                <w:rFonts w:hint="eastAsia"/>
-                <w:sz w:val="24"/>
-              </w:rPr>
-              <w:t>atatime</w:t>
-            </w:r>
-          </w:p>
-        </w:tc>
-        <w:tc>
-          <w:tcPr>
-            <w:tcW w:w="1843" w:type="dxa"/>
-            <w:tcBorders>
-              <w:top w:val="single" w:sz="4" w:space="0" w:color="auto"/>
-              <w:left w:val="single" w:sz="4" w:space="0" w:color="auto"/>
-              <w:bottom w:val="single" w:sz="4" w:space="0" w:color="auto"/>
-              <w:right w:val="single" w:sz="4" w:space="0" w:color="auto"/>
-            </w:tcBorders>
-          </w:tcPr>
-          <w:p>
-            <w:pPr>
-              <w:spacing w:line="360" w:lineRule="auto"/>
-              <w:rPr>
-                <w:sz w:val="24"/>
-              </w:rPr>
-            </w:pPr>
-          </w:p>
-        </w:tc>
-        <w:tc>
-          <w:tcPr>
-            <w:tcW w:w="1155" w:type="dxa"/>
-            <w:tcBorders>
-              <w:top w:val="single" w:sz="4" w:space="0" w:color="auto"/>
-              <w:left w:val="single" w:sz="4" w:space="0" w:color="auto"/>
-              <w:bottom w:val="single" w:sz="4" w:space="0" w:color="auto"/>
-              <w:right w:val="single" w:sz="4" w:space="0" w:color="auto"/>
-            </w:tcBorders>
-          </w:tcPr>
-          <w:p>
-            <w:pPr>
-              <w:spacing w:line="360" w:lineRule="auto"/>
-              <w:rPr>
-                <w:sz w:val="24"/>
-              </w:rPr>
-            </w:pPr>
-          </w:p>
-        </w:tc>
-        <w:tc>
-          <w:tcPr>
-            <w:tcW w:w="1204" w:type="dxa"/>
-            <w:tcBorders>
-              <w:top w:val="single" w:sz="4" w:space="0" w:color="auto"/>
-              <w:left w:val="single" w:sz="4" w:space="0" w:color="auto"/>
-              <w:bottom w:val="single" w:sz="4" w:space="0" w:color="auto"/>
-              <w:right w:val="single" w:sz="4" w:space="0" w:color="auto"/>
-            </w:tcBorders>
-          </w:tcPr>
-          <w:p>
-            <w:pPr>
-              <w:spacing w:line="360" w:lineRule="auto"/>
-              <w:rPr>
-                <w:sz w:val="24"/>
-              </w:rPr>
-            </w:pPr>
-          </w:p>
-        </w:tc>
-        <w:tc>
-          <w:tcPr>
-            <w:tcW w:w="901" w:type="dxa"/>
-            <w:tcBorders>
-              <w:top w:val="single" w:sz="4" w:space="0" w:color="auto"/>
-              <w:left w:val="single" w:sz="4" w:space="0" w:color="auto"/>
-              <w:bottom w:val="single" w:sz="4" w:space="0" w:color="auto"/>
-              <w:right w:val="single" w:sz="4" w:space="0" w:color="auto"/>
-            </w:tcBorders>
-          </w:tcPr>
-          <w:p>
-            <w:pPr>
-              <w:spacing w:line="360" w:lineRule="auto"/>
-              <w:rPr>
-                <w:sz w:val="24"/>
-              </w:rPr>
-            </w:pPr>
-          </w:p>
-        </w:tc>
-        <w:tc>
-          <w:tcPr>
-            <w:tcW w:w="1984" w:type="dxa"/>
-            <w:tcBorders>
-              <w:top w:val="single" w:sz="4" w:space="0" w:color="auto"/>
-              <w:left w:val="single" w:sz="4" w:space="0" w:color="auto"/>
-              <w:bottom w:val="single" w:sz="4" w:space="0" w:color="auto"/>
-              <w:right w:val="single" w:sz="4" w:space="0" w:color="auto"/>
-            </w:tcBorders>
-          </w:tcPr>
-          <w:p>
-            <w:pPr>
-              <w:spacing w:line="360" w:lineRule="auto"/>
-              <w:rPr>
-                <w:sz w:val="24"/>
-              </w:rPr>
-            </w:pPr>
-            <w:r>
-              <w:rPr>
-                <w:rFonts w:hint="eastAsia"/>
-                <w:sz w:val="24"/>
-              </w:rPr>
-              <w:t>修改时间</w:t>
-            </w:r>
-          </w:p>
-        </w:tc>
-      </w:tr>
-    </w:tbl>
     <w:p/>
     <w:p/>
     <w:p/>

--- a/doc/databaseV2.docx
+++ b/doc/databaseV2.docx
@@ -1251,14 +1251,105 @@
                 <w:rFonts w:hint="eastAsia"/>
                 <w:sz w:val="24"/>
               </w:rPr>
-              <w:t>账号管理员、</w:t>
-            </w:r>
-            <w:r>
-              <w:rPr>
-                <w:rFonts w:hint="eastAsia"/>
-                <w:sz w:val="24"/>
-              </w:rPr>
-              <w:t>员工、老板、管理者、观察者）</w:t>
+              <w:t>账号管理员</w:t>
+            </w:r>
+            <w:r>
+              <w:rPr>
+                <w:rFonts w:hint="eastAsia"/>
+                <w:sz w:val="24"/>
+              </w:rPr>
+              <w:t>(admin)</w:t>
+            </w:r>
+            <w:r>
+              <w:rPr>
+                <w:rFonts w:hint="eastAsia"/>
+                <w:sz w:val="24"/>
+              </w:rPr>
+              <w:t>、</w:t>
+            </w:r>
+            <w:r>
+              <w:rPr>
+                <w:rFonts w:hint="eastAsia"/>
+                <w:sz w:val="24"/>
+              </w:rPr>
+              <w:t>员工</w:t>
+            </w:r>
+            <w:r>
+              <w:rPr>
+                <w:rFonts w:hint="eastAsia"/>
+                <w:sz w:val="24"/>
+              </w:rPr>
+              <w:t>(staff)</w:t>
+            </w:r>
+            <w:r>
+              <w:rPr>
+                <w:rFonts w:hint="eastAsia"/>
+                <w:sz w:val="24"/>
+              </w:rPr>
+              <w:t>、老板</w:t>
+            </w:r>
+            <w:r>
+              <w:rPr>
+                <w:rFonts w:hint="eastAsia"/>
+                <w:sz w:val="24"/>
+              </w:rPr>
+              <w:t>(boss)</w:t>
+            </w:r>
+            <w:r>
+              <w:rPr>
+                <w:rFonts w:hint="eastAsia"/>
+                <w:sz w:val="24"/>
+              </w:rPr>
+              <w:t>、审批</w:t>
+            </w:r>
+            <w:r>
+              <w:rPr>
+                <w:rFonts w:hint="eastAsia"/>
+                <w:sz w:val="24"/>
+              </w:rPr>
+              <w:t>者</w:t>
+            </w:r>
+            <w:r>
+              <w:rPr>
+                <w:rFonts w:hint="eastAsia"/>
+                <w:sz w:val="24"/>
+              </w:rPr>
+              <w:t>(checker)</w:t>
+            </w:r>
+            <w:r>
+              <w:rPr>
+                <w:rFonts w:hint="eastAsia"/>
+                <w:sz w:val="24"/>
+              </w:rPr>
+              <w:t>、观察者</w:t>
+            </w:r>
+            <w:r>
+              <w:rPr>
+                <w:rFonts w:hint="eastAsia"/>
+                <w:sz w:val="24"/>
+              </w:rPr>
+              <w:t>（</w:t>
+            </w:r>
+            <w:r>
+              <w:rPr>
+                <w:rFonts w:hint="eastAsia"/>
+                <w:sz w:val="24"/>
+              </w:rPr>
+              <w:t>observer</w:t>
+            </w:r>
+            <w:r>
+              <w:rPr>
+                <w:rFonts w:hint="eastAsia"/>
+                <w:sz w:val="24"/>
+              </w:rPr>
+              <w:t>）</w:t>
+            </w:r>
+            <w:r>
+              <w:rPr>
+                <w:rFonts w:hint="eastAsia"/>
+                <w:sz w:val="24"/>
+              </w:rPr>
+              <w:t>）</w:t>
             </w:r>
           </w:p>
         </w:tc>
@@ -3011,7 +3102,7 @@
               <w:rPr>
                 <w:szCs w:val="21"/>
               </w:rPr>
-              <w:t>uid</w:t>
+              <w:t>username</w:t>
             </w:r>
           </w:p>
         </w:tc>
@@ -3302,7 +3393,6 @@
             <w:pPr>
               <w:spacing w:line="360" w:lineRule="auto"/>
               <w:rPr>
-                <w:rFonts w:hint="eastAsia"/>
                 <w:szCs w:val="21"/>
               </w:rPr>
             </w:pPr>
@@ -3355,7 +3445,6 @@
             <w:pPr>
               <w:spacing w:line="360" w:lineRule="auto"/>
               <w:rPr>
-                <w:rFonts w:hint="eastAsia"/>
                 <w:szCs w:val="21"/>
               </w:rPr>
             </w:pPr>
@@ -3463,7 +3552,6 @@
             <w:pPr>
               <w:spacing w:line="360" w:lineRule="auto"/>
               <w:rPr>
-                <w:rFonts w:hint="eastAsia"/>
                 <w:szCs w:val="21"/>
               </w:rPr>
             </w:pPr>
@@ -3998,6 +4086,7 @@
               <w:rPr>
                 <w:szCs w:val="21"/>
               </w:rPr>
+              <w:lastRenderedPageBreak/>
               <w:t>last_time</w:t>
             </w:r>
           </w:p>
@@ -4016,7 +4105,6 @@
             <w:pPr>
               <w:spacing w:line="360" w:lineRule="auto"/>
               <w:rPr>
-                <w:rFonts w:hint="eastAsia"/>
                 <w:szCs w:val="21"/>
               </w:rPr>
             </w:pPr>
@@ -4112,7 +4200,6 @@
             <w:pPr>
               <w:spacing w:line="360" w:lineRule="auto"/>
               <w:rPr>
-                <w:rFonts w:hint="eastAsia"/>
                 <w:szCs w:val="21"/>
               </w:rPr>
             </w:pPr>
@@ -4302,23 +4389,14 @@
             <w:pPr>
               <w:spacing w:line="360" w:lineRule="auto"/>
               <w:rPr>
-                <w:rFonts w:hint="eastAsia"/>
-                <w:szCs w:val="21"/>
-              </w:rPr>
-            </w:pPr>
-            <w:r>
-              <w:rPr>
-                <w:rFonts w:hint="eastAsia"/>
-                <w:szCs w:val="21"/>
-              </w:rPr>
-              <w:lastRenderedPageBreak/>
-              <w:t>s</w:t>
-            </w:r>
-            <w:r>
-              <w:rPr>
-                <w:szCs w:val="21"/>
-              </w:rPr>
-              <w:t>tatus</w:t>
+                <w:szCs w:val="21"/>
+              </w:rPr>
+            </w:pPr>
+            <w:r>
+              <w:rPr>
+                <w:szCs w:val="21"/>
+              </w:rPr>
+              <w:t>status</w:t>
             </w:r>
           </w:p>
         </w:tc>
@@ -4336,7 +4414,6 @@
             <w:pPr>
               <w:spacing w:line="360" w:lineRule="auto"/>
               <w:rPr>
-                <w:rFonts w:hint="eastAsia"/>
                 <w:szCs w:val="21"/>
               </w:rPr>
             </w:pPr>
@@ -4372,8 +4449,6 @@
               </w:rPr>
               <w:t>否</w:t>
             </w:r>
-            <w:bookmarkStart w:id="0" w:name="_GoBack"/>
-            <w:bookmarkEnd w:id="0"/>
           </w:p>
         </w:tc>
         <w:tc>
@@ -4451,166 +4526,39 @@
                 <w:szCs w:val="21"/>
               </w:rPr>
             </w:pPr>
-          </w:p>
-        </w:tc>
-      </w:tr>
-      <w:tr>
-        <w:tc>
-          <w:tcPr>
-            <w:tcW w:w="1844" w:type="dxa"/>
-            <w:tcBorders>
-              <w:top w:val="single" w:sz="4" w:space="0" w:color="auto"/>
-              <w:left w:val="single" w:sz="4" w:space="0" w:color="auto"/>
-              <w:bottom w:val="single" w:sz="4" w:space="0" w:color="auto"/>
-              <w:right w:val="single" w:sz="4" w:space="0" w:color="auto"/>
-            </w:tcBorders>
-          </w:tcPr>
-          <w:p>
-            <w:pPr>
-              <w:spacing w:line="360" w:lineRule="auto"/>
-              <w:rPr>
-                <w:szCs w:val="21"/>
-              </w:rPr>
-            </w:pPr>
-            <w:r>
-              <w:rPr>
-                <w:szCs w:val="21"/>
-              </w:rPr>
-              <w:t>status</w:t>
-            </w:r>
-          </w:p>
-        </w:tc>
-        <w:tc>
-          <w:tcPr>
-            <w:tcW w:w="1555" w:type="dxa"/>
-            <w:tcBorders>
-              <w:top w:val="single" w:sz="4" w:space="0" w:color="auto"/>
-              <w:left w:val="single" w:sz="4" w:space="0" w:color="auto"/>
-              <w:bottom w:val="single" w:sz="4" w:space="0" w:color="auto"/>
-              <w:right w:val="single" w:sz="4" w:space="0" w:color="auto"/>
-            </w:tcBorders>
-          </w:tcPr>
-          <w:p>
-            <w:pPr>
-              <w:spacing w:line="360" w:lineRule="auto"/>
-              <w:rPr>
-                <w:szCs w:val="21"/>
-              </w:rPr>
-            </w:pPr>
-            <w:r>
-              <w:rPr>
-                <w:rFonts w:hint="eastAsia"/>
-                <w:szCs w:val="21"/>
-              </w:rPr>
-              <w:t>文本</w:t>
-            </w:r>
-          </w:p>
-        </w:tc>
-        <w:tc>
-          <w:tcPr>
-            <w:tcW w:w="1844" w:type="dxa"/>
-            <w:tcBorders>
-              <w:top w:val="single" w:sz="4" w:space="0" w:color="auto"/>
-              <w:left w:val="single" w:sz="4" w:space="0" w:color="auto"/>
-              <w:bottom w:val="single" w:sz="4" w:space="0" w:color="auto"/>
-              <w:right w:val="single" w:sz="4" w:space="0" w:color="auto"/>
-            </w:tcBorders>
-          </w:tcPr>
-          <w:p>
-            <w:pPr>
-              <w:spacing w:line="360" w:lineRule="auto"/>
-              <w:rPr>
-                <w:szCs w:val="21"/>
-              </w:rPr>
-            </w:pPr>
-            <w:r>
-              <w:rPr>
-                <w:szCs w:val="21"/>
-              </w:rPr>
-              <w:t>否</w:t>
-            </w:r>
-          </w:p>
-        </w:tc>
-        <w:tc>
-          <w:tcPr>
-            <w:tcW w:w="1155" w:type="dxa"/>
-            <w:tcBorders>
-              <w:top w:val="single" w:sz="4" w:space="0" w:color="auto"/>
-              <w:left w:val="single" w:sz="4" w:space="0" w:color="auto"/>
-              <w:bottom w:val="single" w:sz="4" w:space="0" w:color="auto"/>
-              <w:right w:val="single" w:sz="4" w:space="0" w:color="auto"/>
-            </w:tcBorders>
-          </w:tcPr>
-          <w:p>
-            <w:pPr>
-              <w:spacing w:line="360" w:lineRule="auto"/>
-              <w:rPr>
-                <w:szCs w:val="21"/>
-              </w:rPr>
-            </w:pPr>
-          </w:p>
-        </w:tc>
-        <w:tc>
-          <w:tcPr>
-            <w:tcW w:w="1204" w:type="dxa"/>
-            <w:tcBorders>
-              <w:top w:val="single" w:sz="4" w:space="0" w:color="auto"/>
-              <w:left w:val="single" w:sz="4" w:space="0" w:color="auto"/>
-              <w:bottom w:val="single" w:sz="4" w:space="0" w:color="auto"/>
-              <w:right w:val="single" w:sz="4" w:space="0" w:color="auto"/>
-            </w:tcBorders>
-          </w:tcPr>
-          <w:p>
-            <w:pPr>
-              <w:spacing w:line="360" w:lineRule="auto"/>
-              <w:rPr>
-                <w:szCs w:val="21"/>
-              </w:rPr>
-            </w:pPr>
-          </w:p>
-        </w:tc>
-        <w:tc>
-          <w:tcPr>
-            <w:tcW w:w="901" w:type="dxa"/>
-            <w:tcBorders>
-              <w:top w:val="single" w:sz="4" w:space="0" w:color="auto"/>
-              <w:left w:val="single" w:sz="4" w:space="0" w:color="auto"/>
-              <w:bottom w:val="single" w:sz="4" w:space="0" w:color="auto"/>
-              <w:right w:val="single" w:sz="4" w:space="0" w:color="auto"/>
-            </w:tcBorders>
-          </w:tcPr>
-          <w:p>
-            <w:pPr>
-              <w:spacing w:line="360" w:lineRule="auto"/>
-              <w:rPr>
-                <w:szCs w:val="21"/>
-              </w:rPr>
-            </w:pPr>
-          </w:p>
-        </w:tc>
-        <w:tc>
-          <w:tcPr>
-            <w:tcW w:w="1987" w:type="dxa"/>
-            <w:tcBorders>
-              <w:top w:val="single" w:sz="4" w:space="0" w:color="auto"/>
-              <w:left w:val="single" w:sz="4" w:space="0" w:color="auto"/>
-              <w:bottom w:val="single" w:sz="4" w:space="0" w:color="auto"/>
-              <w:right w:val="single" w:sz="4" w:space="0" w:color="auto"/>
-            </w:tcBorders>
-          </w:tcPr>
-          <w:p>
-            <w:pPr>
-              <w:spacing w:line="360" w:lineRule="auto"/>
-              <w:rPr>
-                <w:szCs w:val="21"/>
-              </w:rPr>
-            </w:pPr>
             <w:r>
               <w:rPr>
                 <w:rFonts w:hint="eastAsia"/>
                 <w:szCs w:val="21"/>
               </w:rPr>
               <w:t>订单当前状态</w:t>
+            </w:r>
+            <w:r>
+              <w:rPr>
+                <w:rFonts w:hint="eastAsia"/>
+                <w:szCs w:val="21"/>
+              </w:rPr>
+              <w:t>(</w:t>
+            </w:r>
+            <w:r>
+              <w:rPr>
+                <w:szCs w:val="21"/>
+              </w:rPr>
+              <w:t>activity</w:t>
+            </w:r>
+            <w:r>
+              <w:rPr>
+                <w:rFonts w:hint="eastAsia"/>
+                <w:szCs w:val="21"/>
+              </w:rPr>
+              <w:t>，</w:t>
+            </w:r>
+            <w:r>
+              <w:rPr>
+                <w:rFonts w:hint="eastAsia"/>
+                <w:szCs w:val="21"/>
+              </w:rPr>
+              <w:t>down)</w:t>
             </w:r>
           </w:p>
         </w:tc>
@@ -6045,11 +5993,12 @@
             </w:pPr>
             <w:r>
               <w:rPr>
-                <w:rFonts w:hint="eastAsia"/>
-                <w:sz w:val="24"/>
-              </w:rPr>
-              <w:t>quantily</w:t>
-            </w:r>
+                <w:sz w:val="24"/>
+              </w:rPr>
+              <w:t>quantity</w:t>
+            </w:r>
+            <w:bookmarkStart w:id="0" w:name="_GoBack"/>
+            <w:bookmarkEnd w:id="0"/>
           </w:p>
         </w:tc>
         <w:tc>
